--- a/TrainingDoc/Java OOP's.docx
+++ b/TrainingDoc/Java OOP's.docx
@@ -3,8 +3,51 @@
 <w:document xmlns:wpc="http://schemas.microsoft.com/office/word/2010/wordprocessingCanvas" xmlns:cx="http://schemas.microsoft.com/office/drawing/2014/chartex" xmlns:cx1="http://schemas.microsoft.com/office/drawing/2015/9/8/chartex" xmlns:cx2="http://schemas.microsoft.com/office/drawing/2015/10/21/chartex" xmlns:cx3="http://schemas.microsoft.com/office/drawing/2016/5/9/chartex" xmlns:cx4="http://schemas.microsoft.com/office/drawing/2016/5/10/chartex" xmlns:cx5="http://schemas.microsoft.com/office/drawing/2016/5/11/chartex" xmlns:cx6="http://schemas.microsoft.com/office/drawing/2016/5/12/chartex" xmlns:cx7="http://schemas.microsoft.com/office/drawing/2016/5/13/chartex" xmlns:cx8="http://schemas.microsoft.com/office/drawing/2016/5/14/chartex" xmlns:mc="http://schemas.openxmlformats.org/markup-compatibility/2006" xmlns:aink="http://schemas.microsoft.com/office/drawing/2016/ink" xmlns:am3d="http://schemas.microsoft.com/office/drawing/2017/model3d" xmlns:o="urn:schemas-microsoft-com:office:office" xmlns:oel="http://schemas.microsoft.com/office/2019/extlst" xmlns:r="http://schemas.openxmlformats.org/officeDocument/2006/relationships" xmlns:m="http://schemas.openxmlformats.org/officeDocument/2006/math" xmlns:v="urn:schemas-microsoft-com:vml" xmlns:wp14="http://schemas.microsoft.com/office/word/2010/wordprocessingDrawing" xmlns:wp="http://schemas.openxmlformats.org/drawingml/2006/wordprocessingDrawing" xmlns:w10="urn:schemas-microsoft-com:office:word" xmlns:w="http://schemas.openxmlformats.org/wordprocessingml/2006/main" xmlns:w14="http://schemas.microsoft.com/office/word/2010/wordml" xmlns:w15="http://schemas.microsoft.com/office/word/2012/wordml" xmlns:w16cex="http://schemas.microsoft.com/office/word/2018/wordml/cex" xmlns:w16cid="http://schemas.microsoft.com/office/word/2016/wordml/cid" xmlns:w16="http://schemas.microsoft.com/office/word/2018/wordml" xmlns:w16du="http://schemas.microsoft.com/office/word/2023/wordml/word16du" xmlns:w16sdtdh="http://schemas.microsoft.com/office/word/2020/wordml/sdtdatahash" xmlns:w16sdtfl="http://schemas.microsoft.com/office/word/2024/wordml/sdtformatlock" xmlns:w16se="http://schemas.microsoft.com/office/word/2015/wordml/symex" xmlns:wpg="http://schemas.microsoft.com/office/word/2010/wordprocessingGroup" xmlns:wpi="http://schemas.microsoft.com/office/word/2010/wordprocessingInk" xmlns:wne="http://schemas.microsoft.com/office/word/2006/wordml" xmlns:wps="http://schemas.microsoft.com/office/word/2010/wordprocessingShape" mc:Ignorable="w14 w15 w16se w16cid w16 w16cex w16sdtdh w16sdtfl w16du wp14">
   <w:body>
     <w:p>
-      <w:r>
-        <w:t>Java OOPs – Object oriented programming system: are the pillar or the foundation of the language.</w:t>
+      <w:pPr>
+        <w:rPr>
+          <w:sz w:val="28"/>
+          <w:szCs w:val="28"/>
+        </w:rPr>
+      </w:pPr>
+      <w:r>
+        <w:rPr>
+          <w:b/>
+          <w:bCs/>
+          <w:sz w:val="28"/>
+          <w:szCs w:val="28"/>
+          <w:highlight w:val="darkCyan"/>
+        </w:rPr>
+        <w:t>Java OOPs – Object oriented programming system:</w:t>
+      </w:r>
+    </w:p>
+    <w:p>
+      <w:r>
+        <w:t xml:space="preserve"> </w:t>
+      </w:r>
+      <w:r>
+        <w:t xml:space="preserve">Java oops </w:t>
+      </w:r>
+      <w:r>
+        <w:t>are the pillar or the foundation of the language.</w:t>
+      </w:r>
+      <w:r>
+        <w:t xml:space="preserve"> Following </w:t>
+      </w:r>
+      <w:proofErr w:type="gramStart"/>
+      <w:r>
+        <w:t>are</w:t>
+      </w:r>
+      <w:proofErr w:type="gramEnd"/>
+      <w:r>
+        <w:t xml:space="preserve"> the main </w:t>
+      </w:r>
+      <w:proofErr w:type="gramStart"/>
+      <w:r>
+        <w:t>object oriented</w:t>
+      </w:r>
+      <w:proofErr w:type="gramEnd"/>
+      <w:r>
+        <w:t xml:space="preserve"> concepts in JAVA.</w:t>
       </w:r>
     </w:p>
     <w:p>
@@ -19,8 +62,22 @@
           <w:ilvl w:val="0"/>
           <w:numId w:val="1"/>
         </w:numPr>
-      </w:pPr>
-      <w:r>
+        <w:rPr>
+          <w:b/>
+          <w:bCs/>
+          <w:sz w:val="24"/>
+          <w:szCs w:val="24"/>
+          <w:highlight w:val="darkGray"/>
+        </w:rPr>
+      </w:pPr>
+      <w:r>
+        <w:rPr>
+          <w:b/>
+          <w:bCs/>
+          <w:sz w:val="24"/>
+          <w:szCs w:val="24"/>
+          <w:highlight w:val="darkGray"/>
+        </w:rPr>
         <w:t>Class</w:t>
       </w:r>
     </w:p>
@@ -84,8 +141,22 @@
           <w:ilvl w:val="0"/>
           <w:numId w:val="1"/>
         </w:numPr>
-      </w:pPr>
-      <w:r>
+        <w:rPr>
+          <w:b/>
+          <w:bCs/>
+          <w:sz w:val="24"/>
+          <w:szCs w:val="24"/>
+          <w:highlight w:val="darkGray"/>
+        </w:rPr>
+      </w:pPr>
+      <w:r>
+        <w:rPr>
+          <w:b/>
+          <w:bCs/>
+          <w:sz w:val="24"/>
+          <w:szCs w:val="24"/>
+          <w:highlight w:val="darkGray"/>
+        </w:rPr>
         <w:t>Object</w:t>
       </w:r>
     </w:p>
@@ -95,6 +166,39 @@
       </w:pPr>
       <w:r>
         <w:t>Object is an instance of a class, represent the real-world entity.</w:t>
+      </w:r>
+      <w:r>
+        <w:t xml:space="preserve"> In below examples </w:t>
+      </w:r>
+      <w:proofErr w:type="spellStart"/>
+      <w:r>
+        <w:rPr>
+          <w:b/>
+          <w:bCs/>
+          <w:highlight w:val="yellow"/>
+        </w:rPr>
+        <w:t>myCar</w:t>
+      </w:r>
+      <w:proofErr w:type="spellEnd"/>
+      <w:r>
+        <w:t xml:space="preserve"> is an object of class car. It is accessing the </w:t>
+      </w:r>
+      <w:r>
+        <w:t>properties of</w:t>
+      </w:r>
+      <w:r>
+        <w:t xml:space="preserve"> a class i.e. </w:t>
+      </w:r>
+      <w:r>
+        <w:rPr>
+          <w:b/>
+          <w:bCs/>
+          <w:highlight w:val="yellow"/>
+        </w:rPr>
+        <w:t>variable</w:t>
+      </w:r>
+      <w:r>
+        <w:t xml:space="preserve"> colour and behaviour i.e. drive method.</w:t>
       </w:r>
     </w:p>
     <w:p>
@@ -149,8 +253,22 @@
           <w:ilvl w:val="0"/>
           <w:numId w:val="1"/>
         </w:numPr>
-      </w:pPr>
-      <w:r>
+        <w:rPr>
+          <w:b/>
+          <w:bCs/>
+          <w:sz w:val="24"/>
+          <w:szCs w:val="24"/>
+          <w:highlight w:val="darkGray"/>
+        </w:rPr>
+      </w:pPr>
+      <w:r>
+        <w:rPr>
+          <w:b/>
+          <w:bCs/>
+          <w:sz w:val="24"/>
+          <w:szCs w:val="24"/>
+          <w:highlight w:val="darkGray"/>
+        </w:rPr>
         <w:t xml:space="preserve">Inheritance </w:t>
       </w:r>
     </w:p>
@@ -158,13 +276,20 @@
       <w:pPr>
         <w:pStyle w:val="ListParagraph"/>
       </w:pPr>
-    </w:p>
-    <w:p>
-      <w:pPr>
-        <w:pStyle w:val="ListParagraph"/>
-      </w:pPr>
-      <w:r>
-        <w:t xml:space="preserve">Inheritance allows to inherit the properties and method from one class to other class, </w:t>
+      <w:r>
+        <w:t xml:space="preserve">Inheritance allows </w:t>
+      </w:r>
+      <w:r>
+        <w:t xml:space="preserve">us </w:t>
+      </w:r>
+      <w:r>
+        <w:t xml:space="preserve">to inherit the properties and method from one class to </w:t>
+      </w:r>
+      <w:r>
+        <w:t>another</w:t>
+      </w:r>
+      <w:r>
+        <w:t xml:space="preserve"> class, </w:t>
       </w:r>
       <w:r>
         <w:t>It’s support</w:t>
@@ -172,6 +297,193 @@
       <w:r>
         <w:t xml:space="preserve"> code reusability.</w:t>
       </w:r>
+    </w:p>
+    <w:p>
+      <w:pPr>
+        <w:pStyle w:val="ListParagraph"/>
+      </w:pPr>
+      <w:r>
+        <w:rPr>
+          <w:highlight w:val="darkCyan"/>
+        </w:rPr>
+        <w:t>How?</w:t>
+      </w:r>
+      <w:r>
+        <w:t xml:space="preserve">  Using </w:t>
+      </w:r>
+      <w:r>
+        <w:rPr>
+          <w:highlight w:val="yellow"/>
+        </w:rPr>
+        <w:t>extends</w:t>
+      </w:r>
+      <w:r>
+        <w:t xml:space="preserve"> keyword one class can acquire a propertied of another class </w:t>
+      </w:r>
+    </w:p>
+    <w:p>
+      <w:pPr>
+        <w:pStyle w:val="ListParagraph"/>
+      </w:pPr>
+      <w:hyperlink r:id="rId7" w:history="1">
+        <w:r>
+          <w:rPr>
+            <w:rStyle w:val="Hyperlink"/>
+          </w:rPr>
+          <w:t>Examples:</w:t>
+        </w:r>
+      </w:hyperlink>
+      <w:r>
+        <w:t xml:space="preserve"> </w:t>
+      </w:r>
+      <w:r>
+        <w:t xml:space="preserve"> Here in an example BanAccount.java extends the parent class </w:t>
+      </w:r>
+      <w:proofErr w:type="spellStart"/>
+      <w:r>
+        <w:t>BankCustomerInfo</w:t>
+      </w:r>
+      <w:proofErr w:type="spellEnd"/>
+      <w:r>
+        <w:t xml:space="preserve">, </w:t>
+      </w:r>
+    </w:p>
+    <w:p>
+      <w:pPr>
+        <w:pStyle w:val="ListParagraph"/>
+      </w:pPr>
+      <w:r>
+        <w:rPr>
+          <w:noProof/>
+        </w:rPr>
+        <w:drawing>
+          <wp:inline distT="0" distB="0" distL="0" distR="0" wp14:anchorId="67DA8FE4" wp14:editId="527683FF">
+            <wp:extent cx="2162175" cy="876300"/>
+            <wp:effectExtent l="0" t="0" r="9525" b="0"/>
+            <wp:docPr id="1552370378" name="Picture 1"/>
+            <wp:cNvGraphicFramePr>
+              <a:graphicFrameLocks xmlns:a="http://schemas.openxmlformats.org/drawingml/2006/main" noChangeAspect="1"/>
+            </wp:cNvGraphicFramePr>
+            <a:graphic xmlns:a="http://schemas.openxmlformats.org/drawingml/2006/main">
+              <a:graphicData uri="http://schemas.openxmlformats.org/drawingml/2006/picture">
+                <pic:pic xmlns:pic="http://schemas.openxmlformats.org/drawingml/2006/picture">
+                  <pic:nvPicPr>
+                    <pic:cNvPr id="1552370378" name=""/>
+                    <pic:cNvPicPr/>
+                  </pic:nvPicPr>
+                  <pic:blipFill>
+                    <a:blip r:embed="rId8"/>
+                    <a:stretch>
+                      <a:fillRect/>
+                    </a:stretch>
+                  </pic:blipFill>
+                  <pic:spPr>
+                    <a:xfrm>
+                      <a:off x="0" y="0"/>
+                      <a:ext cx="2162481" cy="876424"/>
+                    </a:xfrm>
+                    <a:prstGeom prst="rect">
+                      <a:avLst/>
+                    </a:prstGeom>
+                  </pic:spPr>
+                </pic:pic>
+              </a:graphicData>
+            </a:graphic>
+          </wp:inline>
+        </w:drawing>
+      </w:r>
+    </w:p>
+    <w:p>
+      <w:pPr>
+        <w:pStyle w:val="ListParagraph"/>
+      </w:pPr>
+      <w:r>
+        <w:t xml:space="preserve">Hence using the object of </w:t>
+      </w:r>
+      <w:proofErr w:type="spellStart"/>
+      <w:r>
+        <w:t>BankAccount</w:t>
+      </w:r>
+      <w:proofErr w:type="spellEnd"/>
+      <w:r>
+        <w:t xml:space="preserve"> class we are able to access the </w:t>
+      </w:r>
+      <w:proofErr w:type="spellStart"/>
+      <w:r>
+        <w:t>BankCustomerInfo</w:t>
+      </w:r>
+      <w:proofErr w:type="spellEnd"/>
+      <w:r>
+        <w:t xml:space="preserve"> class method, </w:t>
+      </w:r>
+      <w:proofErr w:type="spellStart"/>
+      <w:proofErr w:type="gramStart"/>
+      <w:r>
+        <w:t>displayCustInfo</w:t>
+      </w:r>
+      <w:proofErr w:type="spellEnd"/>
+      <w:r>
+        <w:t>(</w:t>
+      </w:r>
+      <w:proofErr w:type="gramEnd"/>
+      <w:r>
+        <w:t>). As shown in bellow example.</w:t>
+      </w:r>
+    </w:p>
+    <w:p>
+      <w:pPr>
+        <w:pStyle w:val="ListParagraph"/>
+      </w:pPr>
+      <w:r>
+        <w:rPr>
+          <w:noProof/>
+        </w:rPr>
+        <w:drawing>
+          <wp:inline distT="0" distB="0" distL="0" distR="0" wp14:anchorId="40E780D3" wp14:editId="57BD24DC">
+            <wp:extent cx="5731510" cy="710565"/>
+            <wp:effectExtent l="0" t="0" r="2540" b="0"/>
+            <wp:docPr id="1954776735" name="Picture 1"/>
+            <wp:cNvGraphicFramePr>
+              <a:graphicFrameLocks xmlns:a="http://schemas.openxmlformats.org/drawingml/2006/main" noChangeAspect="1"/>
+            </wp:cNvGraphicFramePr>
+            <a:graphic xmlns:a="http://schemas.openxmlformats.org/drawingml/2006/main">
+              <a:graphicData uri="http://schemas.openxmlformats.org/drawingml/2006/picture">
+                <pic:pic xmlns:pic="http://schemas.openxmlformats.org/drawingml/2006/picture">
+                  <pic:nvPicPr>
+                    <pic:cNvPr id="1954776735" name=""/>
+                    <pic:cNvPicPr/>
+                  </pic:nvPicPr>
+                  <pic:blipFill>
+                    <a:blip r:embed="rId9"/>
+                    <a:stretch>
+                      <a:fillRect/>
+                    </a:stretch>
+                  </pic:blipFill>
+                  <pic:spPr>
+                    <a:xfrm>
+                      <a:off x="0" y="0"/>
+                      <a:ext cx="5731510" cy="710565"/>
+                    </a:xfrm>
+                    <a:prstGeom prst="rect">
+                      <a:avLst/>
+                    </a:prstGeom>
+                  </pic:spPr>
+                </pic:pic>
+              </a:graphicData>
+            </a:graphic>
+          </wp:inline>
+        </w:drawing>
+      </w:r>
+    </w:p>
+    <w:p>
+      <w:pPr>
+        <w:pStyle w:val="ListParagraph"/>
+      </w:pPr>
+    </w:p>
+    <w:p>
+      <w:pPr>
+        <w:pStyle w:val="ListParagraph"/>
+      </w:pPr>
     </w:p>
     <w:p>
       <w:pPr>
@@ -185,8 +497,22 @@
           <w:ilvl w:val="0"/>
           <w:numId w:val="1"/>
         </w:numPr>
-      </w:pPr>
-      <w:r>
+        <w:rPr>
+          <w:b/>
+          <w:bCs/>
+          <w:sz w:val="24"/>
+          <w:szCs w:val="24"/>
+          <w:highlight w:val="darkGray"/>
+        </w:rPr>
+      </w:pPr>
+      <w:r>
+        <w:rPr>
+          <w:b/>
+          <w:bCs/>
+          <w:sz w:val="24"/>
+          <w:szCs w:val="24"/>
+          <w:highlight w:val="darkGray"/>
+        </w:rPr>
         <w:t>Polymorphism</w:t>
       </w:r>
     </w:p>
@@ -195,7 +521,150 @@
         <w:pStyle w:val="ListParagraph"/>
       </w:pPr>
       <w:r>
-        <w:t>Compile time polymorphism/Overloading</w:t>
+        <w:t xml:space="preserve">In java polymorphism is core concept which </w:t>
+      </w:r>
+      <w:r>
+        <w:t>allows</w:t>
+      </w:r>
+      <w:r>
+        <w:t xml:space="preserve"> us to create method</w:t>
+      </w:r>
+      <w:r>
+        <w:t>s</w:t>
+      </w:r>
+      <w:r>
+        <w:t xml:space="preserve"> </w:t>
+      </w:r>
+      <w:r>
+        <w:t>with the</w:t>
+      </w:r>
+      <w:r>
+        <w:t xml:space="preserve"> same name</w:t>
+      </w:r>
+      <w:r>
+        <w:t xml:space="preserve"> but different implementation.</w:t>
+      </w:r>
+    </w:p>
+    <w:p>
+      <w:pPr>
+        <w:pStyle w:val="ListParagraph"/>
+        <w:rPr>
+          <w:highlight w:val="darkGray"/>
+        </w:rPr>
+      </w:pPr>
+    </w:p>
+    <w:p>
+      <w:pPr>
+        <w:pStyle w:val="ListParagraph"/>
+        <w:numPr>
+          <w:ilvl w:val="0"/>
+          <w:numId w:val="17"/>
+        </w:numPr>
+      </w:pPr>
+      <w:r>
+        <w:rPr>
+          <w:b/>
+          <w:bCs/>
+          <w:highlight w:val="yellow"/>
+        </w:rPr>
+        <w:t>Compile time polymorphism/</w:t>
+      </w:r>
+      <w:r>
+        <w:rPr>
+          <w:highlight w:val="yellow"/>
+        </w:rPr>
+        <w:t>Overloading</w:t>
+      </w:r>
+      <w:r>
+        <w:t xml:space="preserve"> [Method name same &amp; signature different]</w:t>
+      </w:r>
+    </w:p>
+    <w:p>
+      <w:pPr>
+        <w:pStyle w:val="ListParagraph"/>
+        <w:numPr>
+          <w:ilvl w:val="0"/>
+          <w:numId w:val="9"/>
+        </w:numPr>
+      </w:pPr>
+      <w:r>
+        <w:t xml:space="preserve">All the method </w:t>
+      </w:r>
+      <w:r>
+        <w:t xml:space="preserve">name </w:t>
+      </w:r>
+      <w:r>
+        <w:t xml:space="preserve">should be </w:t>
+      </w:r>
+      <w:r>
+        <w:t xml:space="preserve">same </w:t>
+      </w:r>
+      <w:r>
+        <w:t>and implemented in same class, it should differ with its return type and input parameter</w:t>
+      </w:r>
+      <w:r>
+        <w:t>(</w:t>
+      </w:r>
+      <w:r>
+        <w:t>signature</w:t>
+      </w:r>
+      <w:r>
+        <w:t>)</w:t>
+      </w:r>
+      <w:r>
+        <w:t xml:space="preserve">. </w:t>
+      </w:r>
+    </w:p>
+    <w:p>
+      <w:pPr>
+        <w:pStyle w:val="ListParagraph"/>
+        <w:numPr>
+          <w:ilvl w:val="0"/>
+          <w:numId w:val="9"/>
+        </w:numPr>
+      </w:pPr>
+      <w:r>
+        <w:t xml:space="preserve">Only the method name is same, as show in below </w:t>
+      </w:r>
+      <w:r>
+        <w:rPr>
+          <w:b/>
+          <w:bCs/>
+        </w:rPr>
+        <w:t>example</w:t>
+      </w:r>
+      <w:r>
+        <w:t>.</w:t>
+      </w:r>
+    </w:p>
+    <w:p>
+      <w:pPr>
+        <w:pStyle w:val="ListParagraph"/>
+        <w:numPr>
+          <w:ilvl w:val="0"/>
+          <w:numId w:val="9"/>
+        </w:numPr>
+      </w:pPr>
+      <w:r>
+        <w:t>During compile time only we will get to know which method is being called.</w:t>
+      </w:r>
+    </w:p>
+    <w:p>
+      <w:pPr>
+        <w:pStyle w:val="ListParagraph"/>
+        <w:numPr>
+          <w:ilvl w:val="0"/>
+          <w:numId w:val="9"/>
+        </w:numPr>
+      </w:pPr>
+      <w:r>
+        <w:t xml:space="preserve">If we write everything same i.e. method name, return type and argument in same class then the compiler will give </w:t>
+      </w:r>
+      <w:r>
+        <w:t xml:space="preserve">us </w:t>
+      </w:r>
+      <w:r>
+        <w:t>an error.</w:t>
       </w:r>
     </w:p>
     <w:p>
@@ -222,7 +691,7 @@
                     <pic:cNvPicPr/>
                   </pic:nvPicPr>
                   <pic:blipFill>
-                    <a:blip r:embed="rId7"/>
+                    <a:blip r:embed="rId10"/>
                     <a:stretch>
                       <a:fillRect/>
                     </a:stretch>
@@ -247,54 +716,158 @@
       <w:pPr>
         <w:pStyle w:val="ListParagraph"/>
       </w:pPr>
-      <w:r>
-        <w:t xml:space="preserve">Runtime polymorphism/Overriding </w:t>
-      </w:r>
-    </w:p>
-    <w:p>
-      <w:pPr>
-        <w:pStyle w:val="ListParagraph"/>
-      </w:pPr>
-    </w:p>
-    <w:p>
-      <w:pPr>
-        <w:pStyle w:val="ListParagraph"/>
-      </w:pPr>
     </w:p>
     <w:p>
       <w:pPr>
         <w:pStyle w:val="ListParagraph"/>
         <w:numPr>
           <w:ilvl w:val="0"/>
-          <w:numId w:val="1"/>
+          <w:numId w:val="17"/>
         </w:numPr>
       </w:pPr>
       <w:r>
-        <w:t xml:space="preserve">Encapsulation </w:t>
-      </w:r>
-    </w:p>
-    <w:p>
-      <w:pPr>
-        <w:pStyle w:val="ListParagraph"/>
-      </w:pPr>
-    </w:p>
-    <w:p>
-      <w:pPr>
-        <w:pStyle w:val="ListParagraph"/>
-      </w:pPr>
-      <w:r>
-        <w:lastRenderedPageBreak/>
+        <w:rPr>
+          <w:b/>
+          <w:bCs/>
+          <w:highlight w:val="yellow"/>
+        </w:rPr>
+        <w:t xml:space="preserve">  Run time polymorphism </w:t>
+      </w:r>
+      <w:r>
+        <w:rPr>
+          <w:highlight w:val="yellow"/>
+        </w:rPr>
+        <w:t xml:space="preserve">/Overriding </w:t>
+      </w:r>
+      <w:r>
+        <w:rPr>
+          <w:highlight w:val="yellow"/>
+        </w:rPr>
+        <w:t>/ Dynamic Binding</w:t>
+      </w:r>
+      <w:r>
         <w:t xml:space="preserve"> </w:t>
       </w:r>
+    </w:p>
+    <w:p>
+      <w:pPr>
+        <w:pStyle w:val="ListParagraph"/>
+        <w:rPr>
+          <w:b/>
+          <w:bCs/>
+        </w:rPr>
+      </w:pPr>
+    </w:p>
+    <w:p>
+      <w:pPr>
+        <w:pStyle w:val="ListParagraph"/>
+        <w:numPr>
+          <w:ilvl w:val="0"/>
+          <w:numId w:val="8"/>
+        </w:numPr>
+      </w:pPr>
+      <w:r>
+        <w:t xml:space="preserve">Overriding is done when child or subclass has </w:t>
+      </w:r>
+      <w:r>
+        <w:rPr>
+          <w:b/>
+          <w:bCs/>
+        </w:rPr>
+        <w:t>same method</w:t>
+      </w:r>
+      <w:r>
+        <w:t xml:space="preserve"> name, </w:t>
+      </w:r>
+      <w:r>
+        <w:rPr>
+          <w:b/>
+          <w:bCs/>
+        </w:rPr>
+        <w:t>return type</w:t>
+      </w:r>
+      <w:r>
+        <w:t xml:space="preserve"> and </w:t>
+      </w:r>
+      <w:r>
+        <w:rPr>
+          <w:b/>
+          <w:bCs/>
+        </w:rPr>
+        <w:t>arguments</w:t>
+      </w:r>
+      <w:r>
+        <w:t xml:space="preserve"> as the parent class method.</w:t>
+      </w:r>
+    </w:p>
+    <w:p>
+      <w:pPr>
+        <w:pStyle w:val="ListParagraph"/>
+        <w:numPr>
+          <w:ilvl w:val="0"/>
+          <w:numId w:val="8"/>
+        </w:numPr>
+      </w:pPr>
+      <w:r>
+        <w:t>The method to be called is determined based on the object which is being referred to by the reference variable</w:t>
+      </w:r>
+      <w:r>
+        <w:t>(object)</w:t>
+      </w:r>
+      <w:r>
+        <w:t>.</w:t>
+      </w:r>
+    </w:p>
+    <w:p/>
+    <w:p>
+      <w:pPr>
+        <w:pStyle w:val="ListParagraph"/>
+      </w:pPr>
+      <w:hyperlink r:id="rId11" w:history="1">
+        <w:r>
+          <w:rPr>
+            <w:rStyle w:val="Hyperlink"/>
+          </w:rPr>
+          <w:t>Exampl</w:t>
+        </w:r>
+        <w:r>
+          <w:rPr>
+            <w:rStyle w:val="Hyperlink"/>
+          </w:rPr>
+          <w:t>e</w:t>
+        </w:r>
+        <w:r>
+          <w:rPr>
+            <w:rStyle w:val="Hyperlink"/>
+          </w:rPr>
+          <w:t>s:</w:t>
+        </w:r>
+      </w:hyperlink>
+      <w:r>
+        <w:t xml:space="preserve">  Here in an example BanAccount.java extends the parent class </w:t>
+      </w:r>
+      <w:proofErr w:type="spellStart"/>
+      <w:r>
+        <w:t>BankCustomerInfo</w:t>
+      </w:r>
+      <w:proofErr w:type="spellEnd"/>
+      <w:r>
+        <w:t xml:space="preserve">, </w:t>
+      </w:r>
+    </w:p>
+    <w:p>
+      <w:pPr>
+        <w:pStyle w:val="ListParagraph"/>
+      </w:pPr>
       <w:r>
         <w:rPr>
           <w:noProof/>
         </w:rPr>
         <w:drawing>
-          <wp:inline distT="0" distB="0" distL="0" distR="0" wp14:anchorId="197DA2F7" wp14:editId="03E19568">
-            <wp:extent cx="3467584" cy="2514951"/>
-            <wp:effectExtent l="0" t="0" r="0" b="0"/>
-            <wp:docPr id="50147720" name="Picture 1"/>
+          <wp:inline distT="0" distB="0" distL="0" distR="0" wp14:anchorId="4BF2120D" wp14:editId="20AB6D58">
+            <wp:extent cx="2162175" cy="876300"/>
+            <wp:effectExtent l="0" t="0" r="9525" b="0"/>
+            <wp:docPr id="736945779" name="Picture 1"/>
             <wp:cNvGraphicFramePr>
               <a:graphicFrameLocks xmlns:a="http://schemas.openxmlformats.org/drawingml/2006/main" noChangeAspect="1"/>
             </wp:cNvGraphicFramePr>
@@ -302,7 +875,7 @@
               <a:graphicData uri="http://schemas.openxmlformats.org/drawingml/2006/picture">
                 <pic:pic xmlns:pic="http://schemas.openxmlformats.org/drawingml/2006/picture">
                   <pic:nvPicPr>
-                    <pic:cNvPr id="50147720" name=""/>
+                    <pic:cNvPr id="1552370378" name=""/>
                     <pic:cNvPicPr/>
                   </pic:nvPicPr>
                   <pic:blipFill>
@@ -314,7 +887,7 @@
                   <pic:spPr>
                     <a:xfrm>
                       <a:off x="0" y="0"/>
-                      <a:ext cx="3467584" cy="2514951"/>
+                      <a:ext cx="2162481" cy="876424"/>
                     </a:xfrm>
                     <a:prstGeom prst="rect">
                       <a:avLst/>
@@ -336,46 +909,139 @@
       <w:pPr>
         <w:pStyle w:val="ListParagraph"/>
       </w:pPr>
-    </w:p>
-    <w:p>
-      <w:pPr>
-        <w:pStyle w:val="ListParagraph"/>
-      </w:pPr>
-    </w:p>
-    <w:p>
-      <w:pPr>
-        <w:pStyle w:val="ListParagraph"/>
-      </w:pPr>
-    </w:p>
-    <w:p>
-      <w:pPr>
-        <w:pStyle w:val="ListParagraph"/>
-      </w:pPr>
-      <w:r>
-        <w:t>Abstraction</w:t>
-      </w:r>
-    </w:p>
-    <w:p>
-      <w:pPr>
-        <w:pStyle w:val="ListParagraph"/>
-      </w:pPr>
-    </w:p>
-    <w:p>
-      <w:pPr>
-        <w:pStyle w:val="ListParagraph"/>
-        <w:rPr>
-          <w:b/>
-          <w:bCs/>
-        </w:rPr>
-      </w:pPr>
-      <w:r>
-        <w:rPr>
-          <w:b/>
-          <w:bCs/>
-          <w:highlight w:val="yellow"/>
-        </w:rPr>
-        <w:t>Abstract Class</w:t>
-      </w:r>
+      <w:proofErr w:type="spellStart"/>
+      <w:proofErr w:type="gramStart"/>
+      <w:r>
+        <w:t>displayCustInfo</w:t>
+      </w:r>
+      <w:proofErr w:type="spellEnd"/>
+      <w:r>
+        <w:t>(</w:t>
+      </w:r>
+      <w:proofErr w:type="gramEnd"/>
+      <w:r>
+        <w:t>) method is overridden in BankAccount.java</w:t>
+      </w:r>
+      <w:r>
+        <w:t>.</w:t>
+      </w:r>
+    </w:p>
+    <w:p>
+      <w:pPr>
+        <w:pStyle w:val="ListParagraph"/>
+      </w:pPr>
+      <w:r>
+        <w:drawing>
+          <wp:inline distT="0" distB="0" distL="0" distR="0" wp14:anchorId="6B8E7CAB" wp14:editId="545192B2">
+            <wp:extent cx="5731510" cy="1257935"/>
+            <wp:effectExtent l="0" t="0" r="2540" b="0"/>
+            <wp:docPr id="1986591098" name="Picture 1"/>
+            <wp:cNvGraphicFramePr>
+              <a:graphicFrameLocks xmlns:a="http://schemas.openxmlformats.org/drawingml/2006/main" noChangeAspect="1"/>
+            </wp:cNvGraphicFramePr>
+            <a:graphic xmlns:a="http://schemas.openxmlformats.org/drawingml/2006/main">
+              <a:graphicData uri="http://schemas.openxmlformats.org/drawingml/2006/picture">
+                <pic:pic xmlns:pic="http://schemas.openxmlformats.org/drawingml/2006/picture">
+                  <pic:nvPicPr>
+                    <pic:cNvPr id="1986591098" name=""/>
+                    <pic:cNvPicPr/>
+                  </pic:nvPicPr>
+                  <pic:blipFill>
+                    <a:blip r:embed="rId12"/>
+                    <a:stretch>
+                      <a:fillRect/>
+                    </a:stretch>
+                  </pic:blipFill>
+                  <pic:spPr>
+                    <a:xfrm>
+                      <a:off x="0" y="0"/>
+                      <a:ext cx="5731510" cy="1257935"/>
+                    </a:xfrm>
+                    <a:prstGeom prst="rect">
+                      <a:avLst/>
+                    </a:prstGeom>
+                  </pic:spPr>
+                </pic:pic>
+              </a:graphicData>
+            </a:graphic>
+          </wp:inline>
+        </w:drawing>
+      </w:r>
+    </w:p>
+    <w:p>
+      <w:pPr>
+        <w:pStyle w:val="ListParagraph"/>
+      </w:pPr>
+    </w:p>
+    <w:p>
+      <w:pPr>
+        <w:pStyle w:val="ListParagraph"/>
+        <w:rPr>
+          <w:b/>
+          <w:bCs/>
+        </w:rPr>
+      </w:pPr>
+      <w:r>
+        <w:rPr>
+          <w:b/>
+          <w:bCs/>
+        </w:rPr>
+        <w:t xml:space="preserve">Output </w:t>
+      </w:r>
+    </w:p>
+    <w:p>
+      <w:pPr>
+        <w:pStyle w:val="ListParagraph"/>
+      </w:pPr>
+      <w:r>
+        <w:drawing>
+          <wp:inline distT="0" distB="0" distL="0" distR="0" wp14:anchorId="5875AA21" wp14:editId="350C8A4F">
+            <wp:extent cx="4096322" cy="428685"/>
+            <wp:effectExtent l="0" t="0" r="0" b="9525"/>
+            <wp:docPr id="289546724" name="Picture 1"/>
+            <wp:cNvGraphicFramePr>
+              <a:graphicFrameLocks xmlns:a="http://schemas.openxmlformats.org/drawingml/2006/main" noChangeAspect="1"/>
+            </wp:cNvGraphicFramePr>
+            <a:graphic xmlns:a="http://schemas.openxmlformats.org/drawingml/2006/main">
+              <a:graphicData uri="http://schemas.openxmlformats.org/drawingml/2006/picture">
+                <pic:pic xmlns:pic="http://schemas.openxmlformats.org/drawingml/2006/picture">
+                  <pic:nvPicPr>
+                    <pic:cNvPr id="289546724" name=""/>
+                    <pic:cNvPicPr/>
+                  </pic:nvPicPr>
+                  <pic:blipFill>
+                    <a:blip r:embed="rId13"/>
+                    <a:stretch>
+                      <a:fillRect/>
+                    </a:stretch>
+                  </pic:blipFill>
+                  <pic:spPr>
+                    <a:xfrm>
+                      <a:off x="0" y="0"/>
+                      <a:ext cx="4096322" cy="428685"/>
+                    </a:xfrm>
+                    <a:prstGeom prst="rect">
+                      <a:avLst/>
+                    </a:prstGeom>
+                  </pic:spPr>
+                </pic:pic>
+              </a:graphicData>
+            </a:graphic>
+          </wp:inline>
+        </w:drawing>
+      </w:r>
+    </w:p>
+    <w:p>
+      <w:pPr>
+        <w:pStyle w:val="ListParagraph"/>
+      </w:pPr>
+    </w:p>
+    <w:p/>
+    <w:p>
+      <w:pPr>
+        <w:pStyle w:val="ListParagraph"/>
+        <w:ind w:left="1440"/>
+      </w:pPr>
     </w:p>
     <w:p>
       <w:pPr>
@@ -387,17 +1053,21 @@
         <w:pStyle w:val="ListParagraph"/>
         <w:numPr>
           <w:ilvl w:val="0"/>
-          <w:numId w:val="2"/>
+          <w:numId w:val="1"/>
         </w:numPr>
-      </w:pPr>
-      <w:r>
-        <w:t xml:space="preserve">If class is having abstract </w:t>
-      </w:r>
-      <w:r>
-        <w:t>method,</w:t>
-      </w:r>
-      <w:r>
-        <w:t xml:space="preserve"> then that class called as abstract class and class can have both the methods.</w:t>
+        <w:rPr>
+          <w:b/>
+          <w:bCs/>
+          <w:highlight w:val="darkGray"/>
+        </w:rPr>
+      </w:pPr>
+      <w:r>
+        <w:rPr>
+          <w:b/>
+          <w:bCs/>
+          <w:highlight w:val="darkGray"/>
+        </w:rPr>
+        <w:t xml:space="preserve">Encapsulation </w:t>
       </w:r>
     </w:p>
     <w:p>
@@ -405,29 +1075,11 @@
         <w:pStyle w:val="ListParagraph"/>
         <w:numPr>
           <w:ilvl w:val="0"/>
-          <w:numId w:val="2"/>
+          <w:numId w:val="10"/>
         </w:numPr>
       </w:pPr>
       <w:r>
-        <w:t>We can use all the modifier except the private in the abstract class</w:t>
-      </w:r>
-    </w:p>
-    <w:p>
-      <w:pPr>
-        <w:pStyle w:val="ListParagraph"/>
-        <w:rPr>
-          <w:b/>
-          <w:bCs/>
-          <w:lang w:val="en-US"/>
-        </w:rPr>
-      </w:pPr>
-      <w:r>
-        <w:rPr>
-          <w:b/>
-          <w:bCs/>
-          <w:lang w:val="en-US"/>
-        </w:rPr>
-        <w:t>Interface</w:t>
+        <w:t>Encapsulation is wrapping or bundling a data and methods withing single unit, example class.</w:t>
       </w:r>
     </w:p>
     <w:p>
@@ -435,21 +1087,20 @@
         <w:pStyle w:val="ListParagraph"/>
         <w:numPr>
           <w:ilvl w:val="0"/>
-          <w:numId w:val="2"/>
+          <w:numId w:val="10"/>
         </w:numPr>
       </w:pPr>
       <w:r>
-        <w:t xml:space="preserve">All methods are abstract method in the parent class, using </w:t>
-      </w:r>
-      <w:r>
-        <w:rPr>
-          <w:b/>
-          <w:bCs/>
-        </w:rPr>
-        <w:t>implements</w:t>
-      </w:r>
-      <w:r>
-        <w:t xml:space="preserve"> keyword we can access the method available in the interface class.</w:t>
+        <w:t>A</w:t>
+      </w:r>
+      <w:r>
+        <w:t>ccess</w:t>
+      </w:r>
+      <w:r>
+        <w:t xml:space="preserve"> modifiers help us to encapsulate the data</w:t>
+      </w:r>
+      <w:r>
+        <w:t>.</w:t>
       </w:r>
     </w:p>
     <w:p>
@@ -457,16 +1108,211 @@
         <w:pStyle w:val="ListParagraph"/>
         <w:numPr>
           <w:ilvl w:val="0"/>
-          <w:numId w:val="2"/>
+          <w:numId w:val="10"/>
         </w:numPr>
       </w:pPr>
       <w:r>
-        <w:t>In inheritance it mandatory to use the public access specifier</w:t>
-      </w:r>
-    </w:p>
-    <w:p>
-      <w:pPr>
-        <w:pStyle w:val="ListParagraph"/>
+        <w:t xml:space="preserve">Here in bank class example, we have declared a variable </w:t>
+      </w:r>
+      <w:proofErr w:type="spellStart"/>
+      <w:r>
+        <w:t>bankBalance</w:t>
+      </w:r>
+      <w:proofErr w:type="spellEnd"/>
+      <w:r>
+        <w:t xml:space="preserve"> as private, hence it is not accessible outside the class, but we can access it in extended class using public getter or setter method. (We need to create a public method to set the </w:t>
+      </w:r>
+      <w:proofErr w:type="spellStart"/>
+      <w:r>
+        <w:t>bankBalance</w:t>
+      </w:r>
+      <w:proofErr w:type="spellEnd"/>
+      <w:r>
+        <w:t xml:space="preserve"> and similarly public get method).</w:t>
+      </w:r>
+    </w:p>
+    <w:p>
+      <w:pPr>
+        <w:pStyle w:val="ListParagraph"/>
+        <w:ind w:left="1080"/>
+      </w:pPr>
+    </w:p>
+    <w:p>
+      <w:pPr>
+        <w:pStyle w:val="ListParagraph"/>
+        <w:ind w:left="1080"/>
+      </w:pPr>
+      <w:hyperlink r:id="rId14" w:history="1">
+        <w:r>
+          <w:rPr>
+            <w:rStyle w:val="Hyperlink"/>
+          </w:rPr>
+          <w:t>Examples:</w:t>
+        </w:r>
+      </w:hyperlink>
+      <w:r>
+        <w:t xml:space="preserve"> </w:t>
+      </w:r>
+    </w:p>
+    <w:p>
+      <w:pPr>
+        <w:pStyle w:val="ListParagraph"/>
+        <w:ind w:left="1080"/>
+      </w:pPr>
+      <w:proofErr w:type="spellStart"/>
+      <w:r>
+        <w:t>bankBalance</w:t>
+      </w:r>
+      <w:proofErr w:type="spellEnd"/>
+      <w:r>
+        <w:t xml:space="preserve"> is private in </w:t>
+      </w:r>
+      <w:proofErr w:type="spellStart"/>
+      <w:r>
+        <w:t>BankAccount</w:t>
+      </w:r>
+      <w:proofErr w:type="spellEnd"/>
+      <w:r>
+        <w:t xml:space="preserve"> directly we can not access in </w:t>
+      </w:r>
+      <w:proofErr w:type="spellStart"/>
+      <w:r>
+        <w:t>InternetBanking</w:t>
+      </w:r>
+      <w:proofErr w:type="spellEnd"/>
+      <w:r>
+        <w:t xml:space="preserve"> Class.</w:t>
+      </w:r>
+    </w:p>
+    <w:p>
+      <w:pPr>
+        <w:pStyle w:val="ListParagraph"/>
+        <w:ind w:left="1080"/>
+      </w:pPr>
+      <w:r>
+        <w:t xml:space="preserve">We the help of public method </w:t>
+      </w:r>
+      <w:proofErr w:type="spellStart"/>
+      <w:r>
+        <w:t>setCustInfo</w:t>
+      </w:r>
+      <w:proofErr w:type="spellEnd"/>
+      <w:r>
+        <w:t xml:space="preserve"> and </w:t>
+      </w:r>
+      <w:proofErr w:type="spellStart"/>
+      <w:r>
+        <w:t>cashDeposit</w:t>
+      </w:r>
+      <w:proofErr w:type="spellEnd"/>
+      <w:r>
+        <w:t xml:space="preserve"> we are able to retrieve it in </w:t>
+      </w:r>
+      <w:proofErr w:type="spellStart"/>
+      <w:r>
+        <w:t>InternetBanking</w:t>
+      </w:r>
+      <w:proofErr w:type="spellEnd"/>
+      <w:r>
+        <w:t xml:space="preserve"> class.</w:t>
+      </w:r>
+    </w:p>
+    <w:p>
+      <w:pPr>
+        <w:pStyle w:val="ListParagraph"/>
+        <w:ind w:left="1080"/>
+      </w:pPr>
+      <w:r>
+        <w:drawing>
+          <wp:inline distT="0" distB="0" distL="0" distR="0" wp14:anchorId="211B5A3D" wp14:editId="31619CF8">
+            <wp:extent cx="5210902" cy="2057687"/>
+            <wp:effectExtent l="0" t="0" r="8890" b="0"/>
+            <wp:docPr id="1302144986" name="Picture 1"/>
+            <wp:cNvGraphicFramePr>
+              <a:graphicFrameLocks xmlns:a="http://schemas.openxmlformats.org/drawingml/2006/main" noChangeAspect="1"/>
+            </wp:cNvGraphicFramePr>
+            <a:graphic xmlns:a="http://schemas.openxmlformats.org/drawingml/2006/main">
+              <a:graphicData uri="http://schemas.openxmlformats.org/drawingml/2006/picture">
+                <pic:pic xmlns:pic="http://schemas.openxmlformats.org/drawingml/2006/picture">
+                  <pic:nvPicPr>
+                    <pic:cNvPr id="1302144986" name=""/>
+                    <pic:cNvPicPr/>
+                  </pic:nvPicPr>
+                  <pic:blipFill>
+                    <a:blip r:embed="rId15"/>
+                    <a:stretch>
+                      <a:fillRect/>
+                    </a:stretch>
+                  </pic:blipFill>
+                  <pic:spPr>
+                    <a:xfrm>
+                      <a:off x="0" y="0"/>
+                      <a:ext cx="5210902" cy="2057687"/>
+                    </a:xfrm>
+                    <a:prstGeom prst="rect">
+                      <a:avLst/>
+                    </a:prstGeom>
+                  </pic:spPr>
+                </pic:pic>
+              </a:graphicData>
+            </a:graphic>
+          </wp:inline>
+        </w:drawing>
+      </w:r>
+    </w:p>
+    <w:p>
+      <w:pPr>
+        <w:pStyle w:val="ListParagraph"/>
+        <w:ind w:left="1080"/>
+      </w:pPr>
+    </w:p>
+    <w:p>
+      <w:pPr>
+        <w:pStyle w:val="ListParagraph"/>
+      </w:pPr>
+    </w:p>
+    <w:p>
+      <w:pPr>
+        <w:pStyle w:val="ListParagraph"/>
+      </w:pPr>
+    </w:p>
+    <w:p/>
+    <w:p>
+      <w:pPr>
+        <w:pStyle w:val="ListParagraph"/>
+        <w:numPr>
+          <w:ilvl w:val="0"/>
+          <w:numId w:val="1"/>
+        </w:numPr>
+        <w:rPr>
+          <w:b/>
+          <w:bCs/>
+          <w:sz w:val="24"/>
+          <w:szCs w:val="24"/>
+          <w:highlight w:val="darkGray"/>
+        </w:rPr>
+      </w:pPr>
+      <w:r>
+        <w:rPr>
+          <w:b/>
+          <w:bCs/>
+          <w:sz w:val="24"/>
+          <w:szCs w:val="24"/>
+          <w:highlight w:val="darkGray"/>
+        </w:rPr>
+        <w:t>Abstraction</w:t>
+      </w:r>
+    </w:p>
+    <w:p>
+      <w:pPr>
+        <w:pStyle w:val="ListParagraph"/>
+        <w:rPr>
+          <w:b/>
+          <w:bCs/>
+          <w:sz w:val="24"/>
+          <w:szCs w:val="24"/>
+          <w:highlight w:val="darkGray"/>
+        </w:rPr>
       </w:pPr>
     </w:p>
     <w:p>
@@ -484,6 +1330,342 @@
           <w:bCs/>
           <w:lang w:val="en-US"/>
         </w:rPr>
+        <w:t>Abstraction is</w:t>
+      </w:r>
+      <w:r>
+        <w:rPr>
+          <w:b/>
+          <w:bCs/>
+          <w:lang w:val="en-US"/>
+        </w:rPr>
+        <w:t xml:space="preserve"> a</w:t>
+      </w:r>
+      <w:r>
+        <w:rPr>
+          <w:b/>
+          <w:bCs/>
+          <w:lang w:val="en-US"/>
+        </w:rPr>
+        <w:t xml:space="preserve"> process of hiding implements details from the user, only the functionality is provided to the user. In other words, the user will have the information on what object dose instead of how its dose.</w:t>
+      </w:r>
+    </w:p>
+    <w:p>
+      <w:pPr>
+        <w:pStyle w:val="ListParagraph"/>
+      </w:pPr>
+    </w:p>
+    <w:p>
+      <w:pPr>
+        <w:pStyle w:val="ListParagraph"/>
+      </w:pPr>
+      <w:r>
+        <w:t>Abstraction in Java is performed in two ways</w:t>
+      </w:r>
+    </w:p>
+    <w:p>
+      <w:pPr>
+        <w:pStyle w:val="ListParagraph"/>
+        <w:numPr>
+          <w:ilvl w:val="0"/>
+          <w:numId w:val="11"/>
+        </w:numPr>
+      </w:pPr>
+      <w:r>
+        <w:rPr>
+          <w:b/>
+          <w:bCs/>
+          <w:highlight w:val="cyan"/>
+        </w:rPr>
+        <w:t>Abstract Class</w:t>
+      </w:r>
+      <w:r>
+        <w:t xml:space="preserve"> </w:t>
+      </w:r>
+      <w:r>
+        <w:t xml:space="preserve">        </w:t>
+      </w:r>
+      <w:r>
+        <w:t>2</w:t>
+      </w:r>
+      <w:r>
+        <w:rPr>
+          <w:highlight w:val="cyan"/>
+        </w:rPr>
+        <w:t>.</w:t>
+      </w:r>
+      <w:r>
+        <w:rPr>
+          <w:b/>
+          <w:bCs/>
+          <w:highlight w:val="cyan"/>
+        </w:rPr>
+        <w:t xml:space="preserve"> Interface</w:t>
+      </w:r>
+      <w:r>
+        <w:t xml:space="preserve"> </w:t>
+      </w:r>
+    </w:p>
+    <w:p>
+      <w:pPr>
+        <w:ind w:left="720"/>
+        <w:rPr>
+          <w:b/>
+          <w:bCs/>
+          <w:highlight w:val="yellow"/>
+        </w:rPr>
+      </w:pPr>
+    </w:p>
+    <w:p>
+      <w:pPr>
+        <w:ind w:left="720"/>
+        <w:rPr>
+          <w:b/>
+          <w:bCs/>
+        </w:rPr>
+      </w:pPr>
+      <w:r>
+        <w:rPr>
+          <w:b/>
+          <w:bCs/>
+          <w:highlight w:val="yellow"/>
+        </w:rPr>
+        <w:t>Abstract Class</w:t>
+      </w:r>
+    </w:p>
+    <w:p>
+      <w:pPr>
+        <w:pStyle w:val="ListParagraph"/>
+      </w:pPr>
+      <w:r>
+        <w:t xml:space="preserve">An abstract class is a class that has been declared </w:t>
+      </w:r>
+      <w:r>
+        <w:t xml:space="preserve">as </w:t>
+      </w:r>
+      <w:r>
+        <w:t xml:space="preserve">abstract. It might include both abstract and non-abstract </w:t>
+      </w:r>
+      <w:r>
+        <w:t>methods</w:t>
+      </w:r>
+      <w:r>
+        <w:t xml:space="preserve">. </w:t>
+      </w:r>
+    </w:p>
+    <w:p>
+      <w:pPr>
+        <w:pStyle w:val="ListParagraph"/>
+      </w:pPr>
+      <w:r>
+        <w:lastRenderedPageBreak/>
+        <w:t xml:space="preserve">It needs to be expanded and its method implemented. </w:t>
+      </w:r>
+    </w:p>
+    <w:p>
+      <w:pPr>
+        <w:pStyle w:val="ListParagraph"/>
+      </w:pPr>
+      <w:r>
+        <w:t>Final methods can prevent subclasses from changing their methods' contents</w:t>
+      </w:r>
+      <w:r>
+        <w:t>.</w:t>
+      </w:r>
+    </w:p>
+    <w:p>
+      <w:pPr>
+        <w:pStyle w:val="ListParagraph"/>
+      </w:pPr>
+    </w:p>
+    <w:p>
+      <w:pPr>
+        <w:pStyle w:val="ListParagraph"/>
+        <w:rPr>
+          <w:b/>
+          <w:bCs/>
+        </w:rPr>
+      </w:pPr>
+      <w:r>
+        <w:rPr>
+          <w:b/>
+          <w:bCs/>
+          <w:highlight w:val="darkCyan"/>
+        </w:rPr>
+        <w:t>Key Points:</w:t>
+      </w:r>
+    </w:p>
+    <w:p>
+      <w:pPr>
+        <w:pStyle w:val="ListParagraph"/>
+      </w:pPr>
+      <w:r>
+        <w:t xml:space="preserve">An abstract class must be declared with the </w:t>
+      </w:r>
+      <w:r>
+        <w:rPr>
+          <w:b/>
+          <w:bCs/>
+        </w:rPr>
+        <w:t>abstract</w:t>
+      </w:r>
+      <w:r>
+        <w:t xml:space="preserve"> keyword.</w:t>
+      </w:r>
+    </w:p>
+    <w:p>
+      <w:pPr>
+        <w:pStyle w:val="ListParagraph"/>
+      </w:pPr>
+      <w:r>
+        <w:t xml:space="preserve">It can have </w:t>
+      </w:r>
+      <w:r>
+        <w:rPr>
+          <w:b/>
+          <w:bCs/>
+        </w:rPr>
+        <w:t>abstract</w:t>
+      </w:r>
+      <w:r>
+        <w:t xml:space="preserve"> and </w:t>
+      </w:r>
+      <w:r>
+        <w:rPr>
+          <w:b/>
+          <w:bCs/>
+        </w:rPr>
+        <w:t>non-abstract</w:t>
+      </w:r>
+      <w:r>
+        <w:t xml:space="preserve"> methods.</w:t>
+      </w:r>
+    </w:p>
+    <w:p>
+      <w:pPr>
+        <w:pStyle w:val="ListParagraph"/>
+      </w:pPr>
+      <w:r>
+        <w:t>It cannot be instantiated.</w:t>
+      </w:r>
+    </w:p>
+    <w:p>
+      <w:pPr>
+        <w:pStyle w:val="ListParagraph"/>
+      </w:pPr>
+      <w:r>
+        <w:t>It can have final methods.</w:t>
+      </w:r>
+    </w:p>
+    <w:p>
+      <w:pPr>
+        <w:pStyle w:val="ListParagraph"/>
+      </w:pPr>
+      <w:r>
+        <w:t>It can also have constructors and static methods.</w:t>
+      </w:r>
+    </w:p>
+    <w:p>
+      <w:pPr>
+        <w:pStyle w:val="ListParagraph"/>
+      </w:pPr>
+    </w:p>
+    <w:p>
+      <w:pPr>
+        <w:pStyle w:val="ListParagraph"/>
+        <w:rPr>
+          <w:b/>
+          <w:bCs/>
+        </w:rPr>
+      </w:pPr>
+      <w:r>
+        <w:rPr>
+          <w:b/>
+          <w:bCs/>
+          <w:highlight w:val="darkCyan"/>
+        </w:rPr>
+        <w:t>Abstract Method</w:t>
+      </w:r>
+      <w:r>
+        <w:rPr>
+          <w:b/>
+          <w:bCs/>
+        </w:rPr>
+        <w:t xml:space="preserve"> </w:t>
+      </w:r>
+    </w:p>
+    <w:p>
+      <w:pPr>
+        <w:pStyle w:val="ListParagraph"/>
+        <w:numPr>
+          <w:ilvl w:val="0"/>
+          <w:numId w:val="12"/>
+        </w:numPr>
+      </w:pPr>
+      <w:r>
+        <w:t xml:space="preserve">In Java, an abstract method is declared but not implemented. It is specified within an abstract class and must be overridden by its subclasses. </w:t>
+      </w:r>
+    </w:p>
+    <w:p>
+      <w:pPr>
+        <w:pStyle w:val="ListParagraph"/>
+        <w:numPr>
+          <w:ilvl w:val="0"/>
+          <w:numId w:val="12"/>
+        </w:numPr>
+      </w:pPr>
+      <w:r>
+        <w:t xml:space="preserve">An abstract method is intended to be a placeholder that enforces specific </w:t>
+      </w:r>
+      <w:r>
+        <w:t>behaviour</w:t>
+      </w:r>
+      <w:r>
+        <w:t xml:space="preserve"> in subclasses. </w:t>
+      </w:r>
+    </w:p>
+    <w:p>
+      <w:pPr>
+        <w:pStyle w:val="ListParagraph"/>
+        <w:numPr>
+          <w:ilvl w:val="0"/>
+          <w:numId w:val="12"/>
+        </w:numPr>
+      </w:pPr>
+      <w:r>
+        <w:t xml:space="preserve">It serves a useful purpose when the desired </w:t>
+      </w:r>
+      <w:r>
+        <w:t>behaviour</w:t>
+      </w:r>
+      <w:r>
+        <w:t xml:space="preserve"> of the method should remain consistent while allowing different implementations within different classes.</w:t>
+      </w:r>
+    </w:p>
+    <w:p>
+      <w:pPr>
+        <w:pStyle w:val="ListParagraph"/>
+      </w:pPr>
+    </w:p>
+    <w:p>
+      <w:pPr>
+        <w:pStyle w:val="ListParagraph"/>
+        <w:rPr>
+          <w:b/>
+          <w:bCs/>
+          <w:sz w:val="24"/>
+          <w:szCs w:val="24"/>
+          <w:lang w:val="en-US"/>
+        </w:rPr>
+      </w:pPr>
+      <w:r>
+        <w:rPr>
+          <w:b/>
+          <w:bCs/>
+          <w:sz w:val="24"/>
+          <w:szCs w:val="24"/>
+          <w:highlight w:val="yellow"/>
+          <w:lang w:val="en-US"/>
+        </w:rPr>
         <w:t>Interface</w:t>
       </w:r>
     </w:p>
@@ -491,230 +1673,375 @@
       <w:pPr>
         <w:pStyle w:val="ListParagraph"/>
         <w:rPr>
+          <w:b/>
+          <w:bCs/>
+          <w:sz w:val="24"/>
+          <w:szCs w:val="24"/>
           <w:lang w:val="en-US"/>
         </w:rPr>
       </w:pPr>
       <w:r>
         <w:rPr>
+          <w:b/>
+          <w:bCs/>
+          <w:sz w:val="24"/>
+          <w:szCs w:val="24"/>
           <w:lang w:val="en-US"/>
         </w:rPr>
-        <w:t xml:space="preserve">1.  Interface is used to </w:t>
-      </w:r>
-    </w:p>
-    <w:p>
-      <w:pPr>
-        <w:pStyle w:val="ListParagraph"/>
-        <w:rPr>
+        <w:t xml:space="preserve">By using </w:t>
+      </w:r>
+      <w:r>
+        <w:rPr>
+          <w:b/>
+          <w:bCs/>
+          <w:sz w:val="24"/>
+          <w:szCs w:val="24"/>
           <w:lang w:val="en-US"/>
         </w:rPr>
-      </w:pPr>
-      <w:r>
-        <w:rPr>
+        <w:t>interface,</w:t>
+      </w:r>
+      <w:r>
+        <w:rPr>
+          <w:b/>
+          <w:bCs/>
+          <w:sz w:val="24"/>
+          <w:szCs w:val="24"/>
           <w:lang w:val="en-US"/>
         </w:rPr>
-        <w:t xml:space="preserve">1. Its use to achieve the 100 % abstraction </w:t>
-      </w:r>
-    </w:p>
-    <w:p>
-      <w:pPr>
-        <w:pStyle w:val="ListParagraph"/>
-        <w:rPr>
+        <w:t xml:space="preserve"> we can achieve 100% abstraction</w:t>
+      </w:r>
+      <w:r>
+        <w:rPr>
+          <w:b/>
+          <w:bCs/>
+          <w:sz w:val="24"/>
+          <w:szCs w:val="24"/>
           <w:lang w:val="en-US"/>
         </w:rPr>
-      </w:pPr>
-      <w:r>
-        <w:rPr>
+        <w:t>.</w:t>
+      </w:r>
+    </w:p>
+    <w:p>
+      <w:pPr>
+        <w:pStyle w:val="ListParagraph"/>
+        <w:rPr>
+          <w:b/>
+          <w:bCs/>
+          <w:sz w:val="24"/>
+          <w:szCs w:val="24"/>
           <w:lang w:val="en-US"/>
         </w:rPr>
-        <w:t>2. Class should define the method available in the Interface.</w:t>
-      </w:r>
-    </w:p>
-    <w:p>
-      <w:pPr>
-        <w:pStyle w:val="ListParagraph"/>
-        <w:rPr>
-          <w:b/>
-          <w:bCs/>
+      </w:pPr>
+      <w:r>
+        <w:rPr>
+          <w:b/>
+          <w:bCs/>
+          <w:sz w:val="24"/>
+          <w:szCs w:val="24"/>
           <w:lang w:val="en-US"/>
         </w:rPr>
-      </w:pPr>
-      <w:r>
-        <w:rPr>
-          <w:b/>
-          <w:bCs/>
+        <w:t>Java dose not permit multiple inheritance for classes</w:t>
+      </w:r>
+      <w:r>
+        <w:rPr>
+          <w:b/>
+          <w:bCs/>
+          <w:sz w:val="24"/>
+          <w:szCs w:val="24"/>
           <w:lang w:val="en-US"/>
         </w:rPr>
-        <w:t>What is Abstraction?</w:t>
-      </w:r>
-    </w:p>
-    <w:p>
-      <w:pPr>
-        <w:pStyle w:val="ListParagraph"/>
-        <w:rPr>
+        <w:t xml:space="preserve">, </w:t>
+      </w:r>
+      <w:r>
+        <w:rPr>
+          <w:b/>
+          <w:bCs/>
+          <w:sz w:val="24"/>
+          <w:szCs w:val="24"/>
           <w:lang w:val="en-US"/>
         </w:rPr>
-      </w:pPr>
-      <w:r>
-        <w:rPr>
+        <w:t xml:space="preserve">utilizing interface allows </w:t>
+      </w:r>
+      <w:r>
+        <w:rPr>
+          <w:b/>
+          <w:bCs/>
+          <w:sz w:val="24"/>
+          <w:szCs w:val="24"/>
           <w:lang w:val="en-US"/>
         </w:rPr>
-        <w:t xml:space="preserve">Abstraction is process of hiding implements details from the user, only the functionality is provided to the user. In other words, the user will have the information on what object dose instead of how </w:t>
-      </w:r>
-      <w:proofErr w:type="gramStart"/>
-      <w:r>
-        <w:rPr>
+        <w:t>for</w:t>
+      </w:r>
+      <w:r>
+        <w:rPr>
+          <w:b/>
+          <w:bCs/>
+          <w:sz w:val="24"/>
+          <w:szCs w:val="24"/>
           <w:lang w:val="en-US"/>
         </w:rPr>
-        <w:t>it</w:t>
-      </w:r>
-      <w:proofErr w:type="gramEnd"/>
-      <w:r>
-        <w:rPr>
+        <w:t xml:space="preserve"> multiple inheritance.</w:t>
+      </w:r>
+    </w:p>
+    <w:p>
+      <w:pPr>
+        <w:pStyle w:val="ListParagraph"/>
+        <w:numPr>
+          <w:ilvl w:val="0"/>
+          <w:numId w:val="14"/>
+        </w:numPr>
+      </w:pPr>
+      <w:r>
+        <w:t xml:space="preserve">Using </w:t>
+      </w:r>
+      <w:r>
+        <w:rPr>
+          <w:b/>
+          <w:bCs/>
+          <w:color w:val="833C0B" w:themeColor="accent2" w:themeShade="80"/>
+        </w:rPr>
+        <w:t>interface</w:t>
+      </w:r>
+      <w:r>
+        <w:t xml:space="preserve"> keyword,</w:t>
+      </w:r>
+      <w:r>
+        <w:t xml:space="preserve"> </w:t>
+      </w:r>
+      <w:r>
+        <w:t xml:space="preserve">we can create an </w:t>
+      </w:r>
+      <w:r>
+        <w:rPr>
+          <w:b/>
+          <w:bCs/>
+          <w:sz w:val="24"/>
+          <w:szCs w:val="24"/>
           <w:lang w:val="en-US"/>
         </w:rPr>
-        <w:t xml:space="preserve"> dose.</w:t>
-      </w:r>
-    </w:p>
-    <w:p>
-      <w:pPr>
-        <w:pStyle w:val="ListParagraph"/>
-        <w:rPr>
+        <w:t>interface</w:t>
+      </w:r>
+      <w:r>
+        <w:rPr>
+          <w:b/>
+          <w:bCs/>
+          <w:sz w:val="24"/>
+          <w:szCs w:val="24"/>
           <w:lang w:val="en-US"/>
         </w:rPr>
-      </w:pPr>
-    </w:p>
-    <w:p>
-      <w:pPr>
-        <w:pStyle w:val="ListParagraph"/>
-        <w:rPr>
+        <w:t>.</w:t>
+      </w:r>
+      <w:r>
+        <w:t xml:space="preserve"> All method should be abstract method that means we just need to declare method. </w:t>
+      </w:r>
+    </w:p>
+    <w:p>
+      <w:pPr>
+        <w:pStyle w:val="ListParagraph"/>
+        <w:numPr>
+          <w:ilvl w:val="0"/>
+          <w:numId w:val="14"/>
+        </w:numPr>
+      </w:pPr>
+      <w:r>
+        <w:t xml:space="preserve">In </w:t>
+      </w:r>
+      <w:r>
+        <w:rPr>
+          <w:b/>
+          <w:bCs/>
+          <w:sz w:val="24"/>
+          <w:szCs w:val="24"/>
           <w:lang w:val="en-US"/>
         </w:rPr>
-      </w:pPr>
-    </w:p>
-    <w:p>
-      <w:pPr>
-        <w:pStyle w:val="ListParagraph"/>
+        <w:t>interface</w:t>
+      </w:r>
+      <w:r>
+        <w:t xml:space="preserve"> </w:t>
+      </w:r>
+      <w:r>
+        <w:t>it mandatory to use the public access specifier</w:t>
+      </w:r>
+      <w:r>
+        <w:t>, as we need to implement those abstract methods in child class.</w:t>
+      </w:r>
+    </w:p>
+    <w:p>
+      <w:r>
+        <w:rPr>
+          <w:b/>
+          <w:bCs/>
+        </w:rPr>
+        <w:t>Example:</w:t>
+      </w:r>
+      <w:r>
+        <w:t xml:space="preserve"> In </w:t>
+      </w:r>
+      <w:proofErr w:type="spellStart"/>
+      <w:r>
+        <w:t>NRIBankingAccount</w:t>
+      </w:r>
+      <w:proofErr w:type="spellEnd"/>
+      <w:r>
+        <w:t xml:space="preserve"> interface </w:t>
+      </w:r>
+      <w:proofErr w:type="spellStart"/>
+      <w:r>
+        <w:t>currencyExchange</w:t>
+      </w:r>
+      <w:proofErr w:type="spellEnd"/>
+      <w:r>
+        <w:t xml:space="preserve"> method is declared. Its implementation is done in </w:t>
+      </w:r>
+      <w:proofErr w:type="spellStart"/>
+      <w:r>
+        <w:t>Bankaccount</w:t>
+      </w:r>
+      <w:proofErr w:type="spellEnd"/>
+      <w:r>
+        <w:t xml:space="preserve"> class.</w:t>
+      </w:r>
+    </w:p>
+    <w:p>
+      <w:hyperlink r:id="rId16" w:history="1">
+        <w:r>
+          <w:rPr>
+            <w:rStyle w:val="Hyperlink"/>
+          </w:rPr>
+          <w:t>https://github.com/TechGuyy1/basicjava/tree/9d31273ba76a016e8ac2237ea2be8f290f69b109/abcBank</w:t>
+        </w:r>
+      </w:hyperlink>
+    </w:p>
+    <w:p>
+      <w:pPr>
+        <w:ind w:left="720"/>
+      </w:pPr>
+      <w:r>
+        <w:drawing>
+          <wp:inline distT="0" distB="0" distL="0" distR="0" wp14:anchorId="582A1A47" wp14:editId="788CAE88">
+            <wp:extent cx="5731510" cy="1596390"/>
+            <wp:effectExtent l="0" t="0" r="2540" b="3810"/>
+            <wp:docPr id="651494186" name="Picture 1"/>
+            <wp:cNvGraphicFramePr>
+              <a:graphicFrameLocks xmlns:a="http://schemas.openxmlformats.org/drawingml/2006/main" noChangeAspect="1"/>
+            </wp:cNvGraphicFramePr>
+            <a:graphic xmlns:a="http://schemas.openxmlformats.org/drawingml/2006/main">
+              <a:graphicData uri="http://schemas.openxmlformats.org/drawingml/2006/picture">
+                <pic:pic xmlns:pic="http://schemas.openxmlformats.org/drawingml/2006/picture">
+                  <pic:nvPicPr>
+                    <pic:cNvPr id="651494186" name=""/>
+                    <pic:cNvPicPr/>
+                  </pic:nvPicPr>
+                  <pic:blipFill>
+                    <a:blip r:embed="rId17"/>
+                    <a:stretch>
+                      <a:fillRect/>
+                    </a:stretch>
+                  </pic:blipFill>
+                  <pic:spPr>
+                    <a:xfrm>
+                      <a:off x="0" y="0"/>
+                      <a:ext cx="5731510" cy="1596390"/>
+                    </a:xfrm>
+                    <a:prstGeom prst="rect">
+                      <a:avLst/>
+                    </a:prstGeom>
+                  </pic:spPr>
+                </pic:pic>
+              </a:graphicData>
+            </a:graphic>
+          </wp:inline>
+        </w:drawing>
+      </w:r>
+    </w:p>
+    <w:p>
+      <w:pPr>
+        <w:pStyle w:val="ListParagraph"/>
+        <w:rPr>
+          <w:b/>
+          <w:bCs/>
+        </w:rPr>
+      </w:pPr>
+      <w:r>
+        <w:rPr>
+          <w:b/>
+          <w:bCs/>
+        </w:rPr>
+        <w:t>Implementation</w:t>
+      </w:r>
+    </w:p>
+    <w:p>
+      <w:pPr>
+        <w:pStyle w:val="ListParagraph"/>
+      </w:pPr>
+      <w:r>
+        <w:lastRenderedPageBreak/>
+        <w:drawing>
+          <wp:inline distT="0" distB="0" distL="0" distR="0" wp14:anchorId="291477B7" wp14:editId="0472CBB7">
+            <wp:extent cx="5731510" cy="1978025"/>
+            <wp:effectExtent l="0" t="0" r="2540" b="3175"/>
+            <wp:docPr id="1347696715" name="Picture 1"/>
+            <wp:cNvGraphicFramePr>
+              <a:graphicFrameLocks xmlns:a="http://schemas.openxmlformats.org/drawingml/2006/main" noChangeAspect="1"/>
+            </wp:cNvGraphicFramePr>
+            <a:graphic xmlns:a="http://schemas.openxmlformats.org/drawingml/2006/main">
+              <a:graphicData uri="http://schemas.openxmlformats.org/drawingml/2006/picture">
+                <pic:pic xmlns:pic="http://schemas.openxmlformats.org/drawingml/2006/picture">
+                  <pic:nvPicPr>
+                    <pic:cNvPr id="1347696715" name=""/>
+                    <pic:cNvPicPr/>
+                  </pic:nvPicPr>
+                  <pic:blipFill>
+                    <a:blip r:embed="rId18"/>
+                    <a:stretch>
+                      <a:fillRect/>
+                    </a:stretch>
+                  </pic:blipFill>
+                  <pic:spPr>
+                    <a:xfrm>
+                      <a:off x="0" y="0"/>
+                      <a:ext cx="5731510" cy="1978025"/>
+                    </a:xfrm>
+                    <a:prstGeom prst="rect">
+                      <a:avLst/>
+                    </a:prstGeom>
+                  </pic:spPr>
+                </pic:pic>
+              </a:graphicData>
+            </a:graphic>
+          </wp:inline>
+        </w:drawing>
+      </w:r>
+    </w:p>
+    <w:p>
+      <w:pPr>
         <w:rPr>
           <w:lang w:val="en-US"/>
         </w:rPr>
       </w:pPr>
-    </w:p>
-    <w:p>
-      <w:pPr>
-        <w:pStyle w:val="ListParagraph"/>
-        <w:rPr>
-          <w:lang w:val="en-US"/>
-        </w:rPr>
-      </w:pPr>
-    </w:p>
-    <w:p>
-      <w:pPr>
-        <w:pStyle w:val="ListParagraph"/>
-        <w:rPr>
-          <w:lang w:val="en-US"/>
-        </w:rPr>
-      </w:pPr>
-    </w:p>
-    <w:p>
-      <w:pPr>
-        <w:pStyle w:val="ListParagraph"/>
-        <w:rPr>
-          <w:lang w:val="en-US"/>
-        </w:rPr>
-      </w:pPr>
-    </w:p>
-    <w:p>
-      <w:pPr>
-        <w:pStyle w:val="ListParagraph"/>
-        <w:rPr>
-          <w:lang w:val="en-US"/>
-        </w:rPr>
-      </w:pPr>
-    </w:p>
-    <w:p>
-      <w:pPr>
-        <w:pStyle w:val="ListParagraph"/>
-        <w:rPr>
-          <w:lang w:val="en-US"/>
-        </w:rPr>
-      </w:pPr>
-    </w:p>
-    <w:p>
-      <w:pPr>
-        <w:pStyle w:val="ListParagraph"/>
-        <w:rPr>
-          <w:lang w:val="en-US"/>
-        </w:rPr>
-      </w:pPr>
-    </w:p>
-    <w:p>
-      <w:pPr>
-        <w:pStyle w:val="ListParagraph"/>
-        <w:rPr>
-          <w:lang w:val="en-US"/>
-        </w:rPr>
-      </w:pPr>
-    </w:p>
-    <w:p>
-      <w:pPr>
-        <w:pStyle w:val="ListParagraph"/>
-        <w:rPr>
-          <w:lang w:val="en-US"/>
-        </w:rPr>
-      </w:pPr>
-    </w:p>
-    <w:p>
-      <w:pPr>
-        <w:pStyle w:val="ListParagraph"/>
-        <w:rPr>
-          <w:b/>
-          <w:bCs/>
-          <w:lang w:val="en-US"/>
-        </w:rPr>
-      </w:pPr>
-      <w:r>
-        <w:rPr>
-          <w:b/>
-          <w:bCs/>
-          <w:lang w:val="en-US"/>
-        </w:rPr>
-        <w:t>Abstract Classes and Methods</w:t>
-      </w:r>
-    </w:p>
-    <w:p>
-      <w:pPr>
-        <w:pStyle w:val="ListParagraph"/>
-        <w:rPr>
-          <w:lang w:val="en-US"/>
-        </w:rPr>
-      </w:pPr>
-      <w:r>
-        <w:rPr>
-          <w:lang w:val="en-US"/>
-        </w:rPr>
-        <w:t>If class have implemented method and non-implemented method that class called as abstract class. Method without implemented called as Abstract class.</w:t>
-      </w:r>
     </w:p>
     <w:tbl>
       <w:tblPr>
         <w:tblStyle w:val="TableGrid"/>
         <w:tblW w:w="0" w:type="auto"/>
+        <w:tblBorders>
+          <w:top w:val="thinThickThinLargeGap" w:sz="24" w:space="0" w:color="auto"/>
+          <w:left w:val="thinThickThinLargeGap" w:sz="24" w:space="0" w:color="auto"/>
+          <w:bottom w:val="thinThickThinLargeGap" w:sz="24" w:space="0" w:color="auto"/>
+          <w:right w:val="thinThickThinLargeGap" w:sz="24" w:space="0" w:color="auto"/>
+          <w:insideH w:val="single" w:sz="6" w:space="0" w:color="auto"/>
+          <w:insideV w:val="single" w:sz="6" w:space="0" w:color="auto"/>
+        </w:tblBorders>
         <w:tblLook w:val="04A0" w:firstRow="1" w:lastRow="0" w:firstColumn="1" w:lastColumn="0" w:noHBand="0" w:noVBand="1"/>
       </w:tblPr>
       <w:tblGrid>
-        <w:gridCol w:w="4508"/>
-        <w:gridCol w:w="4508"/>
+        <w:gridCol w:w="4421"/>
+        <w:gridCol w:w="4425"/>
       </w:tblGrid>
       <w:tr>
         <w:tc>
           <w:tcPr>
             <w:tcW w:w="4508" w:type="dxa"/>
-            <w:tcBorders>
-              <w:top w:val="single" w:sz="4" w:space="0" w:color="auto"/>
-              <w:left w:val="single" w:sz="4" w:space="0" w:color="auto"/>
-              <w:bottom w:val="single" w:sz="4" w:space="0" w:color="auto"/>
-              <w:right w:val="single" w:sz="4" w:space="0" w:color="auto"/>
-            </w:tcBorders>
             <w:hideMark/>
           </w:tcPr>
           <w:p>
@@ -740,12 +2067,6 @@
         <w:tc>
           <w:tcPr>
             <w:tcW w:w="4508" w:type="dxa"/>
-            <w:tcBorders>
-              <w:top w:val="single" w:sz="4" w:space="0" w:color="auto"/>
-              <w:left w:val="single" w:sz="4" w:space="0" w:color="auto"/>
-              <w:bottom w:val="single" w:sz="4" w:space="0" w:color="auto"/>
-              <w:right w:val="single" w:sz="4" w:space="0" w:color="auto"/>
-            </w:tcBorders>
             <w:hideMark/>
           </w:tcPr>
           <w:p>
@@ -773,17 +2094,15 @@
         <w:tc>
           <w:tcPr>
             <w:tcW w:w="4508" w:type="dxa"/>
-            <w:tcBorders>
-              <w:top w:val="single" w:sz="4" w:space="0" w:color="auto"/>
-              <w:left w:val="single" w:sz="4" w:space="0" w:color="auto"/>
-              <w:bottom w:val="single" w:sz="4" w:space="0" w:color="auto"/>
-              <w:right w:val="single" w:sz="4" w:space="0" w:color="auto"/>
-            </w:tcBorders>
             <w:hideMark/>
           </w:tcPr>
           <w:p>
             <w:pPr>
               <w:pStyle w:val="ListParagraph"/>
+              <w:numPr>
+                <w:ilvl w:val="0"/>
+                <w:numId w:val="15"/>
+              </w:numPr>
               <w:spacing w:after="160" w:line="259" w:lineRule="auto"/>
               <w:rPr>
                 <w:lang w:val="en-US"/>
@@ -800,17 +2119,15 @@
         <w:tc>
           <w:tcPr>
             <w:tcW w:w="4508" w:type="dxa"/>
-            <w:tcBorders>
-              <w:top w:val="single" w:sz="4" w:space="0" w:color="auto"/>
-              <w:left w:val="single" w:sz="4" w:space="0" w:color="auto"/>
-              <w:bottom w:val="single" w:sz="4" w:space="0" w:color="auto"/>
-              <w:right w:val="single" w:sz="4" w:space="0" w:color="auto"/>
-            </w:tcBorders>
             <w:hideMark/>
           </w:tcPr>
           <w:p>
             <w:pPr>
               <w:pStyle w:val="ListParagraph"/>
+              <w:numPr>
+                <w:ilvl w:val="0"/>
+                <w:numId w:val="16"/>
+              </w:numPr>
               <w:spacing w:after="160" w:line="259" w:lineRule="auto"/>
               <w:rPr>
                 <w:lang w:val="en-US"/>
@@ -823,9 +2140,21 @@
               <w:t>If class have implemented method and non-implemented method that class called as abstract class.</w:t>
             </w:r>
           </w:p>
+        </w:tc>
+      </w:tr>
+      <w:tr>
+        <w:tc>
+          <w:tcPr>
+            <w:tcW w:w="4508" w:type="dxa"/>
+            <w:hideMark/>
+          </w:tcPr>
           <w:p>
             <w:pPr>
               <w:pStyle w:val="ListParagraph"/>
+              <w:numPr>
+                <w:ilvl w:val="0"/>
+                <w:numId w:val="15"/>
+              </w:numPr>
               <w:spacing w:after="160" w:line="259" w:lineRule="auto"/>
               <w:rPr>
                 <w:lang w:val="en-US"/>
@@ -835,26 +2164,78 @@
               <w:rPr>
                 <w:lang w:val="en-US"/>
               </w:rPr>
-              <w:t>Method without implemented called as Abstract class.</w:t>
+              <w:t>A</w:t>
+            </w:r>
+            <w:r>
+              <w:rPr>
+                <w:lang w:val="en-US"/>
+              </w:rPr>
+              <w:t xml:space="preserve">ccess specifier must be a </w:t>
+            </w:r>
+            <w:r>
+              <w:rPr>
+                <w:b/>
+                <w:bCs/>
+                <w:lang w:val="en-US"/>
+              </w:rPr>
+              <w:t>public</w:t>
+            </w:r>
+            <w:r>
+              <w:rPr>
+                <w:lang w:val="en-US"/>
+              </w:rPr>
+              <w:t xml:space="preserve">, variable defined must be </w:t>
+            </w:r>
+            <w:r>
+              <w:rPr>
+                <w:b/>
+                <w:bCs/>
+                <w:lang w:val="en-US"/>
+              </w:rPr>
+              <w:t>public</w:t>
+            </w:r>
+            <w:r>
+              <w:rPr>
+                <w:lang w:val="en-US"/>
+              </w:rPr>
+              <w:t xml:space="preserve">, </w:t>
+            </w:r>
+            <w:r>
+              <w:rPr>
+                <w:b/>
+                <w:bCs/>
+                <w:lang w:val="en-US"/>
+              </w:rPr>
+              <w:t>static</w:t>
+            </w:r>
+            <w:r>
+              <w:rPr>
+                <w:lang w:val="en-US"/>
+              </w:rPr>
+              <w:t xml:space="preserve"> and </w:t>
+            </w:r>
+            <w:r>
+              <w:rPr>
+                <w:b/>
+                <w:bCs/>
+                <w:lang w:val="en-US"/>
+              </w:rPr>
+              <w:t>final</w:t>
             </w:r>
           </w:p>
         </w:tc>
-      </w:tr>
-      <w:tr>
         <w:tc>
           <w:tcPr>
             <w:tcW w:w="4508" w:type="dxa"/>
-            <w:tcBorders>
-              <w:top w:val="single" w:sz="4" w:space="0" w:color="auto"/>
-              <w:left w:val="single" w:sz="4" w:space="0" w:color="auto"/>
-              <w:bottom w:val="single" w:sz="4" w:space="0" w:color="auto"/>
-              <w:right w:val="single" w:sz="4" w:space="0" w:color="auto"/>
-            </w:tcBorders>
             <w:hideMark/>
           </w:tcPr>
           <w:p>
             <w:pPr>
               <w:pStyle w:val="ListParagraph"/>
+              <w:numPr>
+                <w:ilvl w:val="0"/>
+                <w:numId w:val="16"/>
+              </w:numPr>
               <w:spacing w:after="160" w:line="259" w:lineRule="auto"/>
               <w:rPr>
                 <w:lang w:val="en-US"/>
@@ -862,41 +2243,40 @@
             </w:pPr>
             <w:r>
               <w:rPr>
+                <w:b/>
+                <w:bCs/>
                 <w:lang w:val="en-US"/>
               </w:rPr>
-              <w:t>access specifier must be a public, variable defined must be public, static and final</w:t>
+              <w:t>P</w:t>
             </w:r>
-          </w:p>
-        </w:tc>
-        <w:tc>
-          <w:tcPr>
-            <w:tcW w:w="4508" w:type="dxa"/>
-            <w:tcBorders>
-              <w:top w:val="single" w:sz="4" w:space="0" w:color="auto"/>
-              <w:left w:val="single" w:sz="4" w:space="0" w:color="auto"/>
-              <w:bottom w:val="single" w:sz="4" w:space="0" w:color="auto"/>
-              <w:right w:val="single" w:sz="4" w:space="0" w:color="auto"/>
-            </w:tcBorders>
-            <w:hideMark/>
-          </w:tcPr>
-          <w:p>
-            <w:pPr>
-              <w:pStyle w:val="ListParagraph"/>
-              <w:spacing w:after="160" w:line="259" w:lineRule="auto"/>
+            <w:r>
               <w:rPr>
+                <w:b/>
+                <w:bCs/>
                 <w:lang w:val="en-US"/>
               </w:rPr>
-            </w:pPr>
+              <w:t>rivate</w:t>
+            </w:r>
             <w:r>
               <w:rPr>
                 <w:lang w:val="en-US"/>
               </w:rPr>
-              <w:t xml:space="preserve">private access is not allowed in the abstraction </w:t>
+              <w:t xml:space="preserve"> access is not allowed in the abstraction</w:t>
+            </w:r>
+            <w:r>
+              <w:rPr>
+                <w:lang w:val="en-US"/>
+              </w:rPr>
+              <w:t>.</w:t>
             </w:r>
           </w:p>
           <w:p>
             <w:pPr>
               <w:pStyle w:val="ListParagraph"/>
+              <w:numPr>
+                <w:ilvl w:val="0"/>
+                <w:numId w:val="16"/>
+              </w:numPr>
               <w:spacing w:after="160" w:line="259" w:lineRule="auto"/>
               <w:rPr>
                 <w:lang w:val="en-US"/>
@@ -908,6 +2288,12 @@
               </w:rPr>
               <w:t>Except private variable we can have any access specifier</w:t>
             </w:r>
+            <w:r>
+              <w:rPr>
+                <w:lang w:val="en-US"/>
+              </w:rPr>
+              <w:t>.</w:t>
+            </w:r>
           </w:p>
         </w:tc>
       </w:tr>
@@ -915,17 +2301,15 @@
         <w:tc>
           <w:tcPr>
             <w:tcW w:w="4508" w:type="dxa"/>
-            <w:tcBorders>
-              <w:top w:val="single" w:sz="4" w:space="0" w:color="auto"/>
-              <w:left w:val="single" w:sz="4" w:space="0" w:color="auto"/>
-              <w:bottom w:val="single" w:sz="4" w:space="0" w:color="auto"/>
-              <w:right w:val="single" w:sz="4" w:space="0" w:color="auto"/>
-            </w:tcBorders>
             <w:hideMark/>
           </w:tcPr>
           <w:p>
             <w:pPr>
               <w:pStyle w:val="ListParagraph"/>
+              <w:numPr>
+                <w:ilvl w:val="0"/>
+                <w:numId w:val="15"/>
+              </w:numPr>
               <w:spacing w:after="160" w:line="259" w:lineRule="auto"/>
               <w:rPr>
                 <w:lang w:val="en-US"/>
@@ -935,24 +2319,43 @@
               <w:rPr>
                 <w:lang w:val="en-US"/>
               </w:rPr>
-              <w:t xml:space="preserve">To implement an interface, we use implements Keywords </w:t>
+              <w:t xml:space="preserve">To implement an interface, we use </w:t>
+            </w:r>
+            <w:r>
+              <w:rPr>
+                <w:b/>
+                <w:bCs/>
+                <w:color w:val="00B050"/>
+                <w:lang w:val="en-US"/>
+              </w:rPr>
+              <w:t>implements</w:t>
+            </w:r>
+            <w:r>
+              <w:rPr>
+                <w:lang w:val="en-US"/>
+              </w:rPr>
+              <w:t xml:space="preserve"> Keywords</w:t>
+            </w:r>
+            <w:r>
+              <w:rPr>
+                <w:lang w:val="en-US"/>
+              </w:rPr>
+              <w:t>.</w:t>
             </w:r>
           </w:p>
         </w:tc>
         <w:tc>
           <w:tcPr>
             <w:tcW w:w="4508" w:type="dxa"/>
-            <w:tcBorders>
-              <w:top w:val="single" w:sz="4" w:space="0" w:color="auto"/>
-              <w:left w:val="single" w:sz="4" w:space="0" w:color="auto"/>
-              <w:bottom w:val="single" w:sz="4" w:space="0" w:color="auto"/>
-              <w:right w:val="single" w:sz="4" w:space="0" w:color="auto"/>
-            </w:tcBorders>
             <w:hideMark/>
           </w:tcPr>
           <w:p>
             <w:pPr>
               <w:pStyle w:val="ListParagraph"/>
+              <w:numPr>
+                <w:ilvl w:val="0"/>
+                <w:numId w:val="16"/>
+              </w:numPr>
               <w:spacing w:after="160" w:line="259" w:lineRule="auto"/>
               <w:rPr>
                 <w:lang w:val="en-US"/>
@@ -960,99 +2363,31 @@
             </w:pPr>
             <w:r>
               <w:rPr>
+                <w:b/>
+                <w:bCs/>
+                <w:color w:val="00B050"/>
                 <w:lang w:val="en-US"/>
               </w:rPr>
-              <w:t xml:space="preserve">extends keyword is used to implement </w:t>
+              <w:t>extends</w:t>
+            </w:r>
+            <w:r>
+              <w:rPr>
+                <w:color w:val="00B050"/>
+                <w:lang w:val="en-US"/>
+              </w:rPr>
+              <w:t xml:space="preserve"> </w:t>
+            </w:r>
+            <w:r>
+              <w:rPr>
+                <w:lang w:val="en-US"/>
+              </w:rPr>
+              <w:t xml:space="preserve">keyword is used to implement </w:t>
             </w:r>
           </w:p>
         </w:tc>
       </w:tr>
     </w:tbl>
-    <w:p>
-      <w:pPr>
-        <w:pStyle w:val="ListParagraph"/>
-        <w:rPr>
-          <w:lang w:val="en-US"/>
-        </w:rPr>
-      </w:pPr>
-    </w:p>
-    <w:p>
-      <w:pPr>
-        <w:pStyle w:val="ListParagraph"/>
-        <w:rPr>
-          <w:b/>
-          <w:bCs/>
-          <w:lang w:val="en-US"/>
-        </w:rPr>
-      </w:pPr>
-      <w:r>
-        <w:rPr>
-          <w:b/>
-          <w:bCs/>
-          <w:lang w:val="en-US"/>
-        </w:rPr>
-        <w:t>Uses of Inheritance in Java</w:t>
-      </w:r>
-    </w:p>
-    <w:p>
-      <w:pPr>
-        <w:pStyle w:val="ListParagraph"/>
-        <w:numPr>
-          <w:ilvl w:val="0"/>
-          <w:numId w:val="3"/>
-        </w:numPr>
-        <w:rPr>
-          <w:lang w:val="en-US"/>
-        </w:rPr>
-      </w:pPr>
-      <w:r>
-        <w:rPr>
-          <w:lang w:val="en-US"/>
-        </w:rPr>
-        <w:t xml:space="preserve">Inherit the properties of parent class </w:t>
-      </w:r>
-    </w:p>
-    <w:p>
-      <w:pPr>
-        <w:pStyle w:val="ListParagraph"/>
-      </w:pPr>
-      <w:r>
-        <w:rPr>
-          <w:lang w:val="en-US"/>
-        </w:rPr>
-        <w:t>Java does not allow the multiple inheritance it is allow using the interfaces</w:t>
-      </w:r>
-    </w:p>
-    <w:p>
-      <w:pPr>
-        <w:pStyle w:val="ListParagraph"/>
-      </w:pPr>
-    </w:p>
-    <w:p>
-      <w:pPr>
-        <w:pStyle w:val="ListParagraph"/>
-      </w:pPr>
-    </w:p>
-    <w:p>
-      <w:pPr>
-        <w:pStyle w:val="ListParagraph"/>
-      </w:pPr>
-    </w:p>
-    <w:p>
-      <w:pPr>
-        <w:pStyle w:val="ListParagraph"/>
-      </w:pPr>
-    </w:p>
-    <w:p>
-      <w:pPr>
-        <w:pStyle w:val="ListParagraph"/>
-      </w:pPr>
-    </w:p>
-    <w:p>
-      <w:pPr>
-        <w:pStyle w:val="ListParagraph"/>
-      </w:pPr>
-    </w:p>
+    <w:p/>
     <w:sectPr>
       <w:pgSz w:w="11906" w:h="16838"/>
       <w:pgMar w:top="1440" w:right="1440" w:bottom="1440" w:left="1440" w:header="708" w:footer="708" w:gutter="0"/>
@@ -1065,7 +2400,170 @@
 
 <file path=word/numbering.xml><?xml version="1.0" encoding="utf-8"?>
 <w:numbering xmlns:wpc="http://schemas.microsoft.com/office/word/2010/wordprocessingCanvas" xmlns:cx="http://schemas.microsoft.com/office/drawing/2014/chartex" xmlns:cx1="http://schemas.microsoft.com/office/drawing/2015/9/8/chartex" xmlns:cx2="http://schemas.microsoft.com/office/drawing/2015/10/21/chartex" xmlns:cx3="http://schemas.microsoft.com/office/drawing/2016/5/9/chartex" xmlns:cx4="http://schemas.microsoft.com/office/drawing/2016/5/10/chartex" xmlns:cx5="http://schemas.microsoft.com/office/drawing/2016/5/11/chartex" xmlns:cx6="http://schemas.microsoft.com/office/drawing/2016/5/12/chartex" xmlns:cx7="http://schemas.microsoft.com/office/drawing/2016/5/13/chartex" xmlns:cx8="http://schemas.microsoft.com/office/drawing/2016/5/14/chartex" xmlns:mc="http://schemas.openxmlformats.org/markup-compatibility/2006" xmlns:aink="http://schemas.microsoft.com/office/drawing/2016/ink" xmlns:am3d="http://schemas.microsoft.com/office/drawing/2017/model3d" xmlns:o="urn:schemas-microsoft-com:office:office" xmlns:oel="http://schemas.microsoft.com/office/2019/extlst" xmlns:r="http://schemas.openxmlformats.org/officeDocument/2006/relationships" xmlns:m="http://schemas.openxmlformats.org/officeDocument/2006/math" xmlns:v="urn:schemas-microsoft-com:vml" xmlns:wp14="http://schemas.microsoft.com/office/word/2010/wordprocessingDrawing" xmlns:wp="http://schemas.openxmlformats.org/drawingml/2006/wordprocessingDrawing" xmlns:w10="urn:schemas-microsoft-com:office:word" xmlns:w="http://schemas.openxmlformats.org/wordprocessingml/2006/main" xmlns:w14="http://schemas.microsoft.com/office/word/2010/wordml" xmlns:w15="http://schemas.microsoft.com/office/word/2012/wordml" xmlns:w16cex="http://schemas.microsoft.com/office/word/2018/wordml/cex" xmlns:w16cid="http://schemas.microsoft.com/office/word/2016/wordml/cid" xmlns:w16="http://schemas.microsoft.com/office/word/2018/wordml" xmlns:w16du="http://schemas.microsoft.com/office/word/2023/wordml/word16du" xmlns:w16sdtdh="http://schemas.microsoft.com/office/word/2020/wordml/sdtdatahash" xmlns:w16sdtfl="http://schemas.microsoft.com/office/word/2024/wordml/sdtformatlock" xmlns:w16se="http://schemas.microsoft.com/office/word/2015/wordml/symex" xmlns:wpg="http://schemas.microsoft.com/office/word/2010/wordprocessingGroup" xmlns:wpi="http://schemas.microsoft.com/office/word/2010/wordprocessingInk" xmlns:wne="http://schemas.microsoft.com/office/word/2006/wordml" xmlns:wps="http://schemas.microsoft.com/office/word/2010/wordprocessingShape" mc:Ignorable="w14 w15 w16se w16cid w16 w16cex w16sdtdh w16sdtfl w16du wp14">
+  <w:numPicBullet w:numPicBulletId="0">
+    <mc:AlternateContent>
+      <mc:Choice Requires="v">
+        <w:pict>
+          <v:shapetype w14:anchorId="458EF44D" id="_x0000_t75" coordsize="21600,21600" o:spt="75" o:preferrelative="t" path="m@4@5l@4@11@9@11@9@5xe" filled="f" stroked="f">
+            <v:stroke joinstyle="miter"/>
+            <v:formulas>
+              <v:f eqn="if lineDrawn pixelLineWidth 0"/>
+              <v:f eqn="sum @0 1 0"/>
+              <v:f eqn="sum 0 0 @1"/>
+              <v:f eqn="prod @2 1 2"/>
+              <v:f eqn="prod @3 21600 pixelWidth"/>
+              <v:f eqn="prod @3 21600 pixelHeight"/>
+              <v:f eqn="sum @0 0 1"/>
+              <v:f eqn="prod @6 1 2"/>
+              <v:f eqn="prod @7 21600 pixelWidth"/>
+              <v:f eqn="sum @8 21600 0"/>
+              <v:f eqn="prod @7 21600 pixelHeight"/>
+              <v:f eqn="sum @10 21600 0"/>
+            </v:formulas>
+            <v:path o:extrusionok="f" gradientshapeok="t" o:connecttype="rect"/>
+            <o:lock v:ext="edit" aspectratio="t"/>
+          </v:shapetype>
+          <v:shape id="Picture 1" o:spid="_x0000_i1025" type="#_x0000_t75" style="width:11.25pt;height:11.25pt;visibility:visible;mso-wrap-style:square">
+            <v:imagedata r:id="rId1" o:title="mso52A0"/>
+          </v:shape>
+        </w:pict>
+      </mc:Choice>
+      <mc:Fallback>
+        <w:drawing>
+          <wp:inline distT="0" distB="0" distL="0" distR="0" wp14:anchorId="53319037" wp14:editId="2F766772">
+            <wp:extent cx="142875" cy="142875"/>
+            <wp:effectExtent l="0" t="0" r="9525" b="9525"/>
+            <wp:docPr id="1453245742" name="Picture 1" descr="C:\Users\AKANKSHA\AppData\Local\Temp\mso52A0.tmp"/>
+            <wp:cNvGraphicFramePr>
+              <a:graphicFrameLocks xmlns:a="http://schemas.openxmlformats.org/drawingml/2006/main" noChangeAspect="1"/>
+            </wp:cNvGraphicFramePr>
+            <a:graphic xmlns:a="http://schemas.openxmlformats.org/drawingml/2006/main">
+              <a:graphicData uri="http://schemas.openxmlformats.org/drawingml/2006/picture">
+                <pic:pic xmlns:pic="http://schemas.openxmlformats.org/drawingml/2006/picture">
+                  <pic:nvPicPr>
+                    <pic:cNvPr id="2144785005" name="Picture 2144785005" descr="C:\Users\AKANKSHA\AppData\Local\Temp\mso52A0.tmp"/>
+                    <pic:cNvPicPr/>
+                  </pic:nvPicPr>
+                  <pic:blipFill>
+                    <a:blip r:embed="rId2">
+                      <a:extLst>
+                        <a:ext uri="{28A0092B-C50C-407E-A947-70E740481C1C}">
+                          <a14:useLocalDpi xmlns:a14="http://schemas.microsoft.com/office/drawing/2010/main" val="0"/>
+                        </a:ext>
+                      </a:extLst>
+                    </a:blip>
+                    <a:stretch>
+                      <a:fillRect/>
+                    </a:stretch>
+                  </pic:blipFill>
+                  <pic:spPr>
+                    <a:xfrm>
+                      <a:off x="0" y="0"/>
+                      <a:ext cx="142875" cy="142875"/>
+                    </a:xfrm>
+                    <a:prstGeom prst="rect">
+                      <a:avLst/>
+                    </a:prstGeom>
+                  </pic:spPr>
+                </pic:pic>
+              </a:graphicData>
+            </a:graphic>
+          </wp:inline>
+        </w:drawing>
+      </mc:Fallback>
+    </mc:AlternateContent>
+  </w:numPicBullet>
   <w:abstractNum w:abstractNumId="0" w15:restartNumberingAfterBreak="0">
+    <w:nsid w:val="03F912C6"/>
+    <w:multiLevelType w:val="hybridMultilevel"/>
+    <w:tmpl w:val="2880FC98"/>
+    <w:lvl w:ilvl="0" w:tplc="71FEAAAC">
+      <w:start w:val="1"/>
+      <w:numFmt w:val="decimal"/>
+      <w:lvlText w:val="%1."/>
+      <w:lvlJc w:val="left"/>
+      <w:pPr>
+        <w:ind w:left="1080" w:hanging="360"/>
+      </w:pPr>
+      <w:rPr>
+        <w:rFonts w:hint="default"/>
+        <w:b w:val="0"/>
+      </w:rPr>
+    </w:lvl>
+    <w:lvl w:ilvl="1" w:tplc="40090019" w:tentative="1">
+      <w:start w:val="1"/>
+      <w:numFmt w:val="lowerLetter"/>
+      <w:lvlText w:val="%2."/>
+      <w:lvlJc w:val="left"/>
+      <w:pPr>
+        <w:ind w:left="1800" w:hanging="360"/>
+      </w:pPr>
+    </w:lvl>
+    <w:lvl w:ilvl="2" w:tplc="4009001B" w:tentative="1">
+      <w:start w:val="1"/>
+      <w:numFmt w:val="lowerRoman"/>
+      <w:lvlText w:val="%3."/>
+      <w:lvlJc w:val="right"/>
+      <w:pPr>
+        <w:ind w:left="2520" w:hanging="180"/>
+      </w:pPr>
+    </w:lvl>
+    <w:lvl w:ilvl="3" w:tplc="4009000F" w:tentative="1">
+      <w:start w:val="1"/>
+      <w:numFmt w:val="decimal"/>
+      <w:lvlText w:val="%4."/>
+      <w:lvlJc w:val="left"/>
+      <w:pPr>
+        <w:ind w:left="3240" w:hanging="360"/>
+      </w:pPr>
+    </w:lvl>
+    <w:lvl w:ilvl="4" w:tplc="40090019" w:tentative="1">
+      <w:start w:val="1"/>
+      <w:numFmt w:val="lowerLetter"/>
+      <w:lvlText w:val="%5."/>
+      <w:lvlJc w:val="left"/>
+      <w:pPr>
+        <w:ind w:left="3960" w:hanging="360"/>
+      </w:pPr>
+    </w:lvl>
+    <w:lvl w:ilvl="5" w:tplc="4009001B" w:tentative="1">
+      <w:start w:val="1"/>
+      <w:numFmt w:val="lowerRoman"/>
+      <w:lvlText w:val="%6."/>
+      <w:lvlJc w:val="right"/>
+      <w:pPr>
+        <w:ind w:left="4680" w:hanging="180"/>
+      </w:pPr>
+    </w:lvl>
+    <w:lvl w:ilvl="6" w:tplc="4009000F" w:tentative="1">
+      <w:start w:val="1"/>
+      <w:numFmt w:val="decimal"/>
+      <w:lvlText w:val="%7."/>
+      <w:lvlJc w:val="left"/>
+      <w:pPr>
+        <w:ind w:left="5400" w:hanging="360"/>
+      </w:pPr>
+    </w:lvl>
+    <w:lvl w:ilvl="7" w:tplc="40090019" w:tentative="1">
+      <w:start w:val="1"/>
+      <w:numFmt w:val="lowerLetter"/>
+      <w:lvlText w:val="%8."/>
+      <w:lvlJc w:val="left"/>
+      <w:pPr>
+        <w:ind w:left="6120" w:hanging="360"/>
+      </w:pPr>
+    </w:lvl>
+    <w:lvl w:ilvl="8" w:tplc="4009001B" w:tentative="1">
+      <w:start w:val="1"/>
+      <w:numFmt w:val="lowerRoman"/>
+      <w:lvlText w:val="%9."/>
+      <w:lvlJc w:val="right"/>
+      <w:pPr>
+        <w:ind w:left="6840" w:hanging="180"/>
+      </w:pPr>
+    </w:lvl>
+  </w:abstractNum>
+  <w:abstractNum w:abstractNumId="1" w15:restartNumberingAfterBreak="0">
     <w:nsid w:val="0A825A84"/>
     <w:multiLevelType w:val="hybridMultilevel"/>
     <w:tmpl w:val="39E44226"/>
@@ -1154,7 +2652,522 @@
       </w:pPr>
     </w:lvl>
   </w:abstractNum>
-  <w:abstractNum w:abstractNumId="1" w15:restartNumberingAfterBreak="0">
+  <w:abstractNum w:abstractNumId="2" w15:restartNumberingAfterBreak="0">
+    <w:nsid w:val="175B4643"/>
+    <w:multiLevelType w:val="hybridMultilevel"/>
+    <w:tmpl w:val="31B6806C"/>
+    <w:lvl w:ilvl="0" w:tplc="40090001">
+      <w:start w:val="1"/>
+      <w:numFmt w:val="bullet"/>
+      <w:lvlText w:val=""/>
+      <w:lvlJc w:val="left"/>
+      <w:pPr>
+        <w:ind w:left="1080" w:hanging="360"/>
+      </w:pPr>
+      <w:rPr>
+        <w:rFonts w:ascii="Symbol" w:hAnsi="Symbol" w:hint="default"/>
+      </w:rPr>
+    </w:lvl>
+    <w:lvl w:ilvl="1" w:tplc="FFFFFFFF" w:tentative="1">
+      <w:start w:val="1"/>
+      <w:numFmt w:val="bullet"/>
+      <w:lvlText w:val="o"/>
+      <w:lvlJc w:val="left"/>
+      <w:pPr>
+        <w:ind w:left="1800" w:hanging="360"/>
+      </w:pPr>
+      <w:rPr>
+        <w:rFonts w:ascii="Courier New" w:hAnsi="Courier New" w:cs="Courier New" w:hint="default"/>
+      </w:rPr>
+    </w:lvl>
+    <w:lvl w:ilvl="2" w:tplc="FFFFFFFF" w:tentative="1">
+      <w:start w:val="1"/>
+      <w:numFmt w:val="bullet"/>
+      <w:lvlText w:val=""/>
+      <w:lvlJc w:val="left"/>
+      <w:pPr>
+        <w:ind w:left="2520" w:hanging="360"/>
+      </w:pPr>
+      <w:rPr>
+        <w:rFonts w:ascii="Wingdings" w:hAnsi="Wingdings" w:hint="default"/>
+      </w:rPr>
+    </w:lvl>
+    <w:lvl w:ilvl="3" w:tplc="FFFFFFFF" w:tentative="1">
+      <w:start w:val="1"/>
+      <w:numFmt w:val="bullet"/>
+      <w:lvlText w:val=""/>
+      <w:lvlJc w:val="left"/>
+      <w:pPr>
+        <w:ind w:left="3240" w:hanging="360"/>
+      </w:pPr>
+      <w:rPr>
+        <w:rFonts w:ascii="Symbol" w:hAnsi="Symbol" w:hint="default"/>
+      </w:rPr>
+    </w:lvl>
+    <w:lvl w:ilvl="4" w:tplc="FFFFFFFF" w:tentative="1">
+      <w:start w:val="1"/>
+      <w:numFmt w:val="bullet"/>
+      <w:lvlText w:val="o"/>
+      <w:lvlJc w:val="left"/>
+      <w:pPr>
+        <w:ind w:left="3960" w:hanging="360"/>
+      </w:pPr>
+      <w:rPr>
+        <w:rFonts w:ascii="Courier New" w:hAnsi="Courier New" w:cs="Courier New" w:hint="default"/>
+      </w:rPr>
+    </w:lvl>
+    <w:lvl w:ilvl="5" w:tplc="FFFFFFFF" w:tentative="1">
+      <w:start w:val="1"/>
+      <w:numFmt w:val="bullet"/>
+      <w:lvlText w:val=""/>
+      <w:lvlJc w:val="left"/>
+      <w:pPr>
+        <w:ind w:left="4680" w:hanging="360"/>
+      </w:pPr>
+      <w:rPr>
+        <w:rFonts w:ascii="Wingdings" w:hAnsi="Wingdings" w:hint="default"/>
+      </w:rPr>
+    </w:lvl>
+    <w:lvl w:ilvl="6" w:tplc="FFFFFFFF" w:tentative="1">
+      <w:start w:val="1"/>
+      <w:numFmt w:val="bullet"/>
+      <w:lvlText w:val=""/>
+      <w:lvlJc w:val="left"/>
+      <w:pPr>
+        <w:ind w:left="5400" w:hanging="360"/>
+      </w:pPr>
+      <w:rPr>
+        <w:rFonts w:ascii="Symbol" w:hAnsi="Symbol" w:hint="default"/>
+      </w:rPr>
+    </w:lvl>
+    <w:lvl w:ilvl="7" w:tplc="FFFFFFFF" w:tentative="1">
+      <w:start w:val="1"/>
+      <w:numFmt w:val="bullet"/>
+      <w:lvlText w:val="o"/>
+      <w:lvlJc w:val="left"/>
+      <w:pPr>
+        <w:ind w:left="6120" w:hanging="360"/>
+      </w:pPr>
+      <w:rPr>
+        <w:rFonts w:ascii="Courier New" w:hAnsi="Courier New" w:cs="Courier New" w:hint="default"/>
+      </w:rPr>
+    </w:lvl>
+    <w:lvl w:ilvl="8" w:tplc="FFFFFFFF" w:tentative="1">
+      <w:start w:val="1"/>
+      <w:numFmt w:val="bullet"/>
+      <w:lvlText w:val=""/>
+      <w:lvlJc w:val="left"/>
+      <w:pPr>
+        <w:ind w:left="6840" w:hanging="360"/>
+      </w:pPr>
+      <w:rPr>
+        <w:rFonts w:ascii="Wingdings" w:hAnsi="Wingdings" w:hint="default"/>
+      </w:rPr>
+    </w:lvl>
+  </w:abstractNum>
+  <w:abstractNum w:abstractNumId="3" w15:restartNumberingAfterBreak="0">
+    <w:nsid w:val="1B205A15"/>
+    <w:multiLevelType w:val="hybridMultilevel"/>
+    <w:tmpl w:val="602E39FE"/>
+    <w:lvl w:ilvl="0" w:tplc="40090007">
+      <w:start w:val="1"/>
+      <w:numFmt w:val="bullet"/>
+      <w:lvlText w:val=""/>
+      <w:lvlPicBulletId w:val="0"/>
+      <w:lvlJc w:val="left"/>
+      <w:pPr>
+        <w:ind w:left="1800" w:hanging="360"/>
+      </w:pPr>
+      <w:rPr>
+        <w:rFonts w:ascii="Symbol" w:hAnsi="Symbol" w:hint="default"/>
+      </w:rPr>
+    </w:lvl>
+    <w:lvl w:ilvl="1" w:tplc="40090003" w:tentative="1">
+      <w:start w:val="1"/>
+      <w:numFmt w:val="bullet"/>
+      <w:lvlText w:val="o"/>
+      <w:lvlJc w:val="left"/>
+      <w:pPr>
+        <w:ind w:left="2520" w:hanging="360"/>
+      </w:pPr>
+      <w:rPr>
+        <w:rFonts w:ascii="Courier New" w:hAnsi="Courier New" w:cs="Courier New" w:hint="default"/>
+      </w:rPr>
+    </w:lvl>
+    <w:lvl w:ilvl="2" w:tplc="40090005" w:tentative="1">
+      <w:start w:val="1"/>
+      <w:numFmt w:val="bullet"/>
+      <w:lvlText w:val=""/>
+      <w:lvlJc w:val="left"/>
+      <w:pPr>
+        <w:ind w:left="3240" w:hanging="360"/>
+      </w:pPr>
+      <w:rPr>
+        <w:rFonts w:ascii="Wingdings" w:hAnsi="Wingdings" w:hint="default"/>
+      </w:rPr>
+    </w:lvl>
+    <w:lvl w:ilvl="3" w:tplc="40090001" w:tentative="1">
+      <w:start w:val="1"/>
+      <w:numFmt w:val="bullet"/>
+      <w:lvlText w:val=""/>
+      <w:lvlJc w:val="left"/>
+      <w:pPr>
+        <w:ind w:left="3960" w:hanging="360"/>
+      </w:pPr>
+      <w:rPr>
+        <w:rFonts w:ascii="Symbol" w:hAnsi="Symbol" w:hint="default"/>
+      </w:rPr>
+    </w:lvl>
+    <w:lvl w:ilvl="4" w:tplc="40090003" w:tentative="1">
+      <w:start w:val="1"/>
+      <w:numFmt w:val="bullet"/>
+      <w:lvlText w:val="o"/>
+      <w:lvlJc w:val="left"/>
+      <w:pPr>
+        <w:ind w:left="4680" w:hanging="360"/>
+      </w:pPr>
+      <w:rPr>
+        <w:rFonts w:ascii="Courier New" w:hAnsi="Courier New" w:cs="Courier New" w:hint="default"/>
+      </w:rPr>
+    </w:lvl>
+    <w:lvl w:ilvl="5" w:tplc="40090005" w:tentative="1">
+      <w:start w:val="1"/>
+      <w:numFmt w:val="bullet"/>
+      <w:lvlText w:val=""/>
+      <w:lvlJc w:val="left"/>
+      <w:pPr>
+        <w:ind w:left="5400" w:hanging="360"/>
+      </w:pPr>
+      <w:rPr>
+        <w:rFonts w:ascii="Wingdings" w:hAnsi="Wingdings" w:hint="default"/>
+      </w:rPr>
+    </w:lvl>
+    <w:lvl w:ilvl="6" w:tplc="40090001" w:tentative="1">
+      <w:start w:val="1"/>
+      <w:numFmt w:val="bullet"/>
+      <w:lvlText w:val=""/>
+      <w:lvlJc w:val="left"/>
+      <w:pPr>
+        <w:ind w:left="6120" w:hanging="360"/>
+      </w:pPr>
+      <w:rPr>
+        <w:rFonts w:ascii="Symbol" w:hAnsi="Symbol" w:hint="default"/>
+      </w:rPr>
+    </w:lvl>
+    <w:lvl w:ilvl="7" w:tplc="40090003" w:tentative="1">
+      <w:start w:val="1"/>
+      <w:numFmt w:val="bullet"/>
+      <w:lvlText w:val="o"/>
+      <w:lvlJc w:val="left"/>
+      <w:pPr>
+        <w:ind w:left="6840" w:hanging="360"/>
+      </w:pPr>
+      <w:rPr>
+        <w:rFonts w:ascii="Courier New" w:hAnsi="Courier New" w:cs="Courier New" w:hint="default"/>
+      </w:rPr>
+    </w:lvl>
+    <w:lvl w:ilvl="8" w:tplc="40090005" w:tentative="1">
+      <w:start w:val="1"/>
+      <w:numFmt w:val="bullet"/>
+      <w:lvlText w:val=""/>
+      <w:lvlJc w:val="left"/>
+      <w:pPr>
+        <w:ind w:left="7560" w:hanging="360"/>
+      </w:pPr>
+      <w:rPr>
+        <w:rFonts w:ascii="Wingdings" w:hAnsi="Wingdings" w:hint="default"/>
+      </w:rPr>
+    </w:lvl>
+  </w:abstractNum>
+  <w:abstractNum w:abstractNumId="4" w15:restartNumberingAfterBreak="0">
+    <w:nsid w:val="23AF1B7B"/>
+    <w:multiLevelType w:val="hybridMultilevel"/>
+    <w:tmpl w:val="CA966794"/>
+    <w:lvl w:ilvl="0" w:tplc="40090017">
+      <w:start w:val="1"/>
+      <w:numFmt w:val="lowerLetter"/>
+      <w:lvlText w:val="%1)"/>
+      <w:lvlJc w:val="left"/>
+      <w:pPr>
+        <w:ind w:left="1440" w:hanging="360"/>
+      </w:pPr>
+    </w:lvl>
+    <w:lvl w:ilvl="1" w:tplc="40090019" w:tentative="1">
+      <w:start w:val="1"/>
+      <w:numFmt w:val="lowerLetter"/>
+      <w:lvlText w:val="%2."/>
+      <w:lvlJc w:val="left"/>
+      <w:pPr>
+        <w:ind w:left="2160" w:hanging="360"/>
+      </w:pPr>
+    </w:lvl>
+    <w:lvl w:ilvl="2" w:tplc="4009001B" w:tentative="1">
+      <w:start w:val="1"/>
+      <w:numFmt w:val="lowerRoman"/>
+      <w:lvlText w:val="%3."/>
+      <w:lvlJc w:val="right"/>
+      <w:pPr>
+        <w:ind w:left="2880" w:hanging="180"/>
+      </w:pPr>
+    </w:lvl>
+    <w:lvl w:ilvl="3" w:tplc="4009000F" w:tentative="1">
+      <w:start w:val="1"/>
+      <w:numFmt w:val="decimal"/>
+      <w:lvlText w:val="%4."/>
+      <w:lvlJc w:val="left"/>
+      <w:pPr>
+        <w:ind w:left="3600" w:hanging="360"/>
+      </w:pPr>
+    </w:lvl>
+    <w:lvl w:ilvl="4" w:tplc="40090019" w:tentative="1">
+      <w:start w:val="1"/>
+      <w:numFmt w:val="lowerLetter"/>
+      <w:lvlText w:val="%5."/>
+      <w:lvlJc w:val="left"/>
+      <w:pPr>
+        <w:ind w:left="4320" w:hanging="360"/>
+      </w:pPr>
+    </w:lvl>
+    <w:lvl w:ilvl="5" w:tplc="4009001B" w:tentative="1">
+      <w:start w:val="1"/>
+      <w:numFmt w:val="lowerRoman"/>
+      <w:lvlText w:val="%6."/>
+      <w:lvlJc w:val="right"/>
+      <w:pPr>
+        <w:ind w:left="5040" w:hanging="180"/>
+      </w:pPr>
+    </w:lvl>
+    <w:lvl w:ilvl="6" w:tplc="4009000F" w:tentative="1">
+      <w:start w:val="1"/>
+      <w:numFmt w:val="decimal"/>
+      <w:lvlText w:val="%7."/>
+      <w:lvlJc w:val="left"/>
+      <w:pPr>
+        <w:ind w:left="5760" w:hanging="360"/>
+      </w:pPr>
+    </w:lvl>
+    <w:lvl w:ilvl="7" w:tplc="40090019" w:tentative="1">
+      <w:start w:val="1"/>
+      <w:numFmt w:val="lowerLetter"/>
+      <w:lvlText w:val="%8."/>
+      <w:lvlJc w:val="left"/>
+      <w:pPr>
+        <w:ind w:left="6480" w:hanging="360"/>
+      </w:pPr>
+    </w:lvl>
+    <w:lvl w:ilvl="8" w:tplc="4009001B" w:tentative="1">
+      <w:start w:val="1"/>
+      <w:numFmt w:val="lowerRoman"/>
+      <w:lvlText w:val="%9."/>
+      <w:lvlJc w:val="right"/>
+      <w:pPr>
+        <w:ind w:left="7200" w:hanging="180"/>
+      </w:pPr>
+    </w:lvl>
+  </w:abstractNum>
+  <w:abstractNum w:abstractNumId="5" w15:restartNumberingAfterBreak="0">
+    <w:nsid w:val="310C4808"/>
+    <w:multiLevelType w:val="hybridMultilevel"/>
+    <w:tmpl w:val="5EB0FDBC"/>
+    <w:lvl w:ilvl="0" w:tplc="40090001">
+      <w:start w:val="1"/>
+      <w:numFmt w:val="bullet"/>
+      <w:lvlText w:val=""/>
+      <w:lvlJc w:val="left"/>
+      <w:pPr>
+        <w:ind w:left="720" w:hanging="360"/>
+      </w:pPr>
+      <w:rPr>
+        <w:rFonts w:ascii="Symbol" w:hAnsi="Symbol" w:hint="default"/>
+      </w:rPr>
+    </w:lvl>
+    <w:lvl w:ilvl="1" w:tplc="40090003" w:tentative="1">
+      <w:start w:val="1"/>
+      <w:numFmt w:val="bullet"/>
+      <w:lvlText w:val="o"/>
+      <w:lvlJc w:val="left"/>
+      <w:pPr>
+        <w:ind w:left="1440" w:hanging="360"/>
+      </w:pPr>
+      <w:rPr>
+        <w:rFonts w:ascii="Courier New" w:hAnsi="Courier New" w:cs="Courier New" w:hint="default"/>
+      </w:rPr>
+    </w:lvl>
+    <w:lvl w:ilvl="2" w:tplc="40090005" w:tentative="1">
+      <w:start w:val="1"/>
+      <w:numFmt w:val="bullet"/>
+      <w:lvlText w:val=""/>
+      <w:lvlJc w:val="left"/>
+      <w:pPr>
+        <w:ind w:left="2160" w:hanging="360"/>
+      </w:pPr>
+      <w:rPr>
+        <w:rFonts w:ascii="Wingdings" w:hAnsi="Wingdings" w:hint="default"/>
+      </w:rPr>
+    </w:lvl>
+    <w:lvl w:ilvl="3" w:tplc="40090001" w:tentative="1">
+      <w:start w:val="1"/>
+      <w:numFmt w:val="bullet"/>
+      <w:lvlText w:val=""/>
+      <w:lvlJc w:val="left"/>
+      <w:pPr>
+        <w:ind w:left="2880" w:hanging="360"/>
+      </w:pPr>
+      <w:rPr>
+        <w:rFonts w:ascii="Symbol" w:hAnsi="Symbol" w:hint="default"/>
+      </w:rPr>
+    </w:lvl>
+    <w:lvl w:ilvl="4" w:tplc="40090003" w:tentative="1">
+      <w:start w:val="1"/>
+      <w:numFmt w:val="bullet"/>
+      <w:lvlText w:val="o"/>
+      <w:lvlJc w:val="left"/>
+      <w:pPr>
+        <w:ind w:left="3600" w:hanging="360"/>
+      </w:pPr>
+      <w:rPr>
+        <w:rFonts w:ascii="Courier New" w:hAnsi="Courier New" w:cs="Courier New" w:hint="default"/>
+      </w:rPr>
+    </w:lvl>
+    <w:lvl w:ilvl="5" w:tplc="40090005" w:tentative="1">
+      <w:start w:val="1"/>
+      <w:numFmt w:val="bullet"/>
+      <w:lvlText w:val=""/>
+      <w:lvlJc w:val="left"/>
+      <w:pPr>
+        <w:ind w:left="4320" w:hanging="360"/>
+      </w:pPr>
+      <w:rPr>
+        <w:rFonts w:ascii="Wingdings" w:hAnsi="Wingdings" w:hint="default"/>
+      </w:rPr>
+    </w:lvl>
+    <w:lvl w:ilvl="6" w:tplc="40090001" w:tentative="1">
+      <w:start w:val="1"/>
+      <w:numFmt w:val="bullet"/>
+      <w:lvlText w:val=""/>
+      <w:lvlJc w:val="left"/>
+      <w:pPr>
+        <w:ind w:left="5040" w:hanging="360"/>
+      </w:pPr>
+      <w:rPr>
+        <w:rFonts w:ascii="Symbol" w:hAnsi="Symbol" w:hint="default"/>
+      </w:rPr>
+    </w:lvl>
+    <w:lvl w:ilvl="7" w:tplc="40090003" w:tentative="1">
+      <w:start w:val="1"/>
+      <w:numFmt w:val="bullet"/>
+      <w:lvlText w:val="o"/>
+      <w:lvlJc w:val="left"/>
+      <w:pPr>
+        <w:ind w:left="5760" w:hanging="360"/>
+      </w:pPr>
+      <w:rPr>
+        <w:rFonts w:ascii="Courier New" w:hAnsi="Courier New" w:cs="Courier New" w:hint="default"/>
+      </w:rPr>
+    </w:lvl>
+    <w:lvl w:ilvl="8" w:tplc="40090005" w:tentative="1">
+      <w:start w:val="1"/>
+      <w:numFmt w:val="bullet"/>
+      <w:lvlText w:val=""/>
+      <w:lvlJc w:val="left"/>
+      <w:pPr>
+        <w:ind w:left="6480" w:hanging="360"/>
+      </w:pPr>
+      <w:rPr>
+        <w:rFonts w:ascii="Wingdings" w:hAnsi="Wingdings" w:hint="default"/>
+      </w:rPr>
+    </w:lvl>
+  </w:abstractNum>
+  <w:abstractNum w:abstractNumId="6" w15:restartNumberingAfterBreak="0">
+    <w:nsid w:val="37B71D50"/>
+    <w:multiLevelType w:val="hybridMultilevel"/>
+    <w:tmpl w:val="D494B94E"/>
+    <w:lvl w:ilvl="0" w:tplc="C0423B1A">
+      <w:start w:val="1"/>
+      <w:numFmt w:val="decimal"/>
+      <w:lvlText w:val="%1."/>
+      <w:lvlJc w:val="left"/>
+      <w:pPr>
+        <w:ind w:left="1080" w:hanging="360"/>
+      </w:pPr>
+      <w:rPr>
+        <w:rFonts w:hint="default"/>
+      </w:rPr>
+    </w:lvl>
+    <w:lvl w:ilvl="1" w:tplc="40090019" w:tentative="1">
+      <w:start w:val="1"/>
+      <w:numFmt w:val="lowerLetter"/>
+      <w:lvlText w:val="%2."/>
+      <w:lvlJc w:val="left"/>
+      <w:pPr>
+        <w:ind w:left="1800" w:hanging="360"/>
+      </w:pPr>
+    </w:lvl>
+    <w:lvl w:ilvl="2" w:tplc="4009001B" w:tentative="1">
+      <w:start w:val="1"/>
+      <w:numFmt w:val="lowerRoman"/>
+      <w:lvlText w:val="%3."/>
+      <w:lvlJc w:val="right"/>
+      <w:pPr>
+        <w:ind w:left="2520" w:hanging="180"/>
+      </w:pPr>
+    </w:lvl>
+    <w:lvl w:ilvl="3" w:tplc="4009000F" w:tentative="1">
+      <w:start w:val="1"/>
+      <w:numFmt w:val="decimal"/>
+      <w:lvlText w:val="%4."/>
+      <w:lvlJc w:val="left"/>
+      <w:pPr>
+        <w:ind w:left="3240" w:hanging="360"/>
+      </w:pPr>
+    </w:lvl>
+    <w:lvl w:ilvl="4" w:tplc="40090019" w:tentative="1">
+      <w:start w:val="1"/>
+      <w:numFmt w:val="lowerLetter"/>
+      <w:lvlText w:val="%5."/>
+      <w:lvlJc w:val="left"/>
+      <w:pPr>
+        <w:ind w:left="3960" w:hanging="360"/>
+      </w:pPr>
+    </w:lvl>
+    <w:lvl w:ilvl="5" w:tplc="4009001B" w:tentative="1">
+      <w:start w:val="1"/>
+      <w:numFmt w:val="lowerRoman"/>
+      <w:lvlText w:val="%6."/>
+      <w:lvlJc w:val="right"/>
+      <w:pPr>
+        <w:ind w:left="4680" w:hanging="180"/>
+      </w:pPr>
+    </w:lvl>
+    <w:lvl w:ilvl="6" w:tplc="4009000F" w:tentative="1">
+      <w:start w:val="1"/>
+      <w:numFmt w:val="decimal"/>
+      <w:lvlText w:val="%7."/>
+      <w:lvlJc w:val="left"/>
+      <w:pPr>
+        <w:ind w:left="5400" w:hanging="360"/>
+      </w:pPr>
+    </w:lvl>
+    <w:lvl w:ilvl="7" w:tplc="40090019" w:tentative="1">
+      <w:start w:val="1"/>
+      <w:numFmt w:val="lowerLetter"/>
+      <w:lvlText w:val="%8."/>
+      <w:lvlJc w:val="left"/>
+      <w:pPr>
+        <w:ind w:left="6120" w:hanging="360"/>
+      </w:pPr>
+    </w:lvl>
+    <w:lvl w:ilvl="8" w:tplc="4009001B" w:tentative="1">
+      <w:start w:val="1"/>
+      <w:numFmt w:val="lowerRoman"/>
+      <w:lvlText w:val="%9."/>
+      <w:lvlJc w:val="right"/>
+      <w:pPr>
+        <w:ind w:left="6840" w:hanging="180"/>
+      </w:pPr>
+    </w:lvl>
+  </w:abstractNum>
+  <w:abstractNum w:abstractNumId="7" w15:restartNumberingAfterBreak="0">
     <w:nsid w:val="3B347551"/>
     <w:multiLevelType w:val="hybridMultilevel"/>
     <w:tmpl w:val="CA080D36"/>
@@ -1267,112 +3280,767 @@
       </w:rPr>
     </w:lvl>
   </w:abstractNum>
-  <w:abstractNum w:abstractNumId="2" w15:restartNumberingAfterBreak="0">
-    <w:nsid w:val="50C321BE"/>
+  <w:abstractNum w:abstractNumId="8" w15:restartNumberingAfterBreak="0">
+    <w:nsid w:val="3DBA39BA"/>
     <w:multiLevelType w:val="hybridMultilevel"/>
-    <w:tmpl w:val="8E70CC08"/>
-    <w:lvl w:ilvl="0" w:tplc="4009000F">
-      <w:start w:val="1"/>
-      <w:numFmt w:val="decimal"/>
-      <w:lvlText w:val="%1."/>
-      <w:lvlJc w:val="left"/>
-      <w:pPr>
-        <w:ind w:left="720" w:hanging="360"/>
-      </w:pPr>
-      <w:rPr>
-        <w:rFonts w:hint="default"/>
-      </w:rPr>
-    </w:lvl>
-    <w:lvl w:ilvl="1" w:tplc="40090019" w:tentative="1">
+    <w:tmpl w:val="C748B3F6"/>
+    <w:lvl w:ilvl="0" w:tplc="40090007">
+      <w:start w:val="1"/>
+      <w:numFmt w:val="bullet"/>
+      <w:lvlText w:val=""/>
+      <w:lvlPicBulletId w:val="0"/>
+      <w:lvlJc w:val="left"/>
+      <w:pPr>
+        <w:ind w:left="1440" w:hanging="360"/>
+      </w:pPr>
+      <w:rPr>
+        <w:rFonts w:ascii="Symbol" w:hAnsi="Symbol" w:hint="default"/>
+      </w:rPr>
+    </w:lvl>
+    <w:lvl w:ilvl="1" w:tplc="40090003" w:tentative="1">
+      <w:start w:val="1"/>
+      <w:numFmt w:val="bullet"/>
+      <w:lvlText w:val="o"/>
+      <w:lvlJc w:val="left"/>
+      <w:pPr>
+        <w:ind w:left="2160" w:hanging="360"/>
+      </w:pPr>
+      <w:rPr>
+        <w:rFonts w:ascii="Courier New" w:hAnsi="Courier New" w:cs="Courier New" w:hint="default"/>
+      </w:rPr>
+    </w:lvl>
+    <w:lvl w:ilvl="2" w:tplc="40090005" w:tentative="1">
+      <w:start w:val="1"/>
+      <w:numFmt w:val="bullet"/>
+      <w:lvlText w:val=""/>
+      <w:lvlJc w:val="left"/>
+      <w:pPr>
+        <w:ind w:left="2880" w:hanging="360"/>
+      </w:pPr>
+      <w:rPr>
+        <w:rFonts w:ascii="Wingdings" w:hAnsi="Wingdings" w:hint="default"/>
+      </w:rPr>
+    </w:lvl>
+    <w:lvl w:ilvl="3" w:tplc="40090001" w:tentative="1">
+      <w:start w:val="1"/>
+      <w:numFmt w:val="bullet"/>
+      <w:lvlText w:val=""/>
+      <w:lvlJc w:val="left"/>
+      <w:pPr>
+        <w:ind w:left="3600" w:hanging="360"/>
+      </w:pPr>
+      <w:rPr>
+        <w:rFonts w:ascii="Symbol" w:hAnsi="Symbol" w:hint="default"/>
+      </w:rPr>
+    </w:lvl>
+    <w:lvl w:ilvl="4" w:tplc="40090003" w:tentative="1">
+      <w:start w:val="1"/>
+      <w:numFmt w:val="bullet"/>
+      <w:lvlText w:val="o"/>
+      <w:lvlJc w:val="left"/>
+      <w:pPr>
+        <w:ind w:left="4320" w:hanging="360"/>
+      </w:pPr>
+      <w:rPr>
+        <w:rFonts w:ascii="Courier New" w:hAnsi="Courier New" w:cs="Courier New" w:hint="default"/>
+      </w:rPr>
+    </w:lvl>
+    <w:lvl w:ilvl="5" w:tplc="40090005" w:tentative="1">
+      <w:start w:val="1"/>
+      <w:numFmt w:val="bullet"/>
+      <w:lvlText w:val=""/>
+      <w:lvlJc w:val="left"/>
+      <w:pPr>
+        <w:ind w:left="5040" w:hanging="360"/>
+      </w:pPr>
+      <w:rPr>
+        <w:rFonts w:ascii="Wingdings" w:hAnsi="Wingdings" w:hint="default"/>
+      </w:rPr>
+    </w:lvl>
+    <w:lvl w:ilvl="6" w:tplc="40090001" w:tentative="1">
+      <w:start w:val="1"/>
+      <w:numFmt w:val="bullet"/>
+      <w:lvlText w:val=""/>
+      <w:lvlJc w:val="left"/>
+      <w:pPr>
+        <w:ind w:left="5760" w:hanging="360"/>
+      </w:pPr>
+      <w:rPr>
+        <w:rFonts w:ascii="Symbol" w:hAnsi="Symbol" w:hint="default"/>
+      </w:rPr>
+    </w:lvl>
+    <w:lvl w:ilvl="7" w:tplc="40090003" w:tentative="1">
+      <w:start w:val="1"/>
+      <w:numFmt w:val="bullet"/>
+      <w:lvlText w:val="o"/>
+      <w:lvlJc w:val="left"/>
+      <w:pPr>
+        <w:ind w:left="6480" w:hanging="360"/>
+      </w:pPr>
+      <w:rPr>
+        <w:rFonts w:ascii="Courier New" w:hAnsi="Courier New" w:cs="Courier New" w:hint="default"/>
+      </w:rPr>
+    </w:lvl>
+    <w:lvl w:ilvl="8" w:tplc="40090005" w:tentative="1">
+      <w:start w:val="1"/>
+      <w:numFmt w:val="bullet"/>
+      <w:lvlText w:val=""/>
+      <w:lvlJc w:val="left"/>
+      <w:pPr>
+        <w:ind w:left="7200" w:hanging="360"/>
+      </w:pPr>
+      <w:rPr>
+        <w:rFonts w:ascii="Wingdings" w:hAnsi="Wingdings" w:hint="default"/>
+      </w:rPr>
+    </w:lvl>
+  </w:abstractNum>
+  <w:abstractNum w:abstractNumId="9" w15:restartNumberingAfterBreak="0">
+    <w:nsid w:val="3F5D0D1D"/>
+    <w:multiLevelType w:val="hybridMultilevel"/>
+    <w:tmpl w:val="11FC65B4"/>
+    <w:lvl w:ilvl="0" w:tplc="40090017">
+      <w:start w:val="1"/>
+      <w:numFmt w:val="lowerLetter"/>
+      <w:lvlText w:val="%1)"/>
+      <w:lvlJc w:val="left"/>
+      <w:pPr>
+        <w:ind w:left="1440" w:hanging="360"/>
+      </w:pPr>
+    </w:lvl>
+    <w:lvl w:ilvl="1" w:tplc="FFFFFFFF" w:tentative="1">
       <w:start w:val="1"/>
       <w:numFmt w:val="lowerLetter"/>
       <w:lvlText w:val="%2."/>
       <w:lvlJc w:val="left"/>
       <w:pPr>
-        <w:ind w:left="1440" w:hanging="360"/>
-      </w:pPr>
-    </w:lvl>
-    <w:lvl w:ilvl="2" w:tplc="4009001B" w:tentative="1">
+        <w:ind w:left="2160" w:hanging="360"/>
+      </w:pPr>
+    </w:lvl>
+    <w:lvl w:ilvl="2" w:tplc="FFFFFFFF" w:tentative="1">
       <w:start w:val="1"/>
       <w:numFmt w:val="lowerRoman"/>
       <w:lvlText w:val="%3."/>
       <w:lvlJc w:val="right"/>
       <w:pPr>
-        <w:ind w:left="2160" w:hanging="180"/>
-      </w:pPr>
-    </w:lvl>
-    <w:lvl w:ilvl="3" w:tplc="4009000F" w:tentative="1">
+        <w:ind w:left="2880" w:hanging="180"/>
+      </w:pPr>
+    </w:lvl>
+    <w:lvl w:ilvl="3" w:tplc="FFFFFFFF" w:tentative="1">
       <w:start w:val="1"/>
       <w:numFmt w:val="decimal"/>
       <w:lvlText w:val="%4."/>
       <w:lvlJc w:val="left"/>
       <w:pPr>
-        <w:ind w:left="2880" w:hanging="360"/>
-      </w:pPr>
-    </w:lvl>
-    <w:lvl w:ilvl="4" w:tplc="40090019" w:tentative="1">
+        <w:ind w:left="3600" w:hanging="360"/>
+      </w:pPr>
+    </w:lvl>
+    <w:lvl w:ilvl="4" w:tplc="FFFFFFFF" w:tentative="1">
       <w:start w:val="1"/>
       <w:numFmt w:val="lowerLetter"/>
       <w:lvlText w:val="%5."/>
       <w:lvlJc w:val="left"/>
       <w:pPr>
-        <w:ind w:left="3600" w:hanging="360"/>
-      </w:pPr>
-    </w:lvl>
-    <w:lvl w:ilvl="5" w:tplc="4009001B" w:tentative="1">
+        <w:ind w:left="4320" w:hanging="360"/>
+      </w:pPr>
+    </w:lvl>
+    <w:lvl w:ilvl="5" w:tplc="FFFFFFFF" w:tentative="1">
       <w:start w:val="1"/>
       <w:numFmt w:val="lowerRoman"/>
       <w:lvlText w:val="%6."/>
       <w:lvlJc w:val="right"/>
       <w:pPr>
-        <w:ind w:left="4320" w:hanging="180"/>
-      </w:pPr>
-    </w:lvl>
-    <w:lvl w:ilvl="6" w:tplc="4009000F" w:tentative="1">
+        <w:ind w:left="5040" w:hanging="180"/>
+      </w:pPr>
+    </w:lvl>
+    <w:lvl w:ilvl="6" w:tplc="FFFFFFFF" w:tentative="1">
       <w:start w:val="1"/>
       <w:numFmt w:val="decimal"/>
       <w:lvlText w:val="%7."/>
       <w:lvlJc w:val="left"/>
       <w:pPr>
-        <w:ind w:left="5040" w:hanging="360"/>
-      </w:pPr>
-    </w:lvl>
-    <w:lvl w:ilvl="7" w:tplc="40090019" w:tentative="1">
+        <w:ind w:left="5760" w:hanging="360"/>
+      </w:pPr>
+    </w:lvl>
+    <w:lvl w:ilvl="7" w:tplc="FFFFFFFF" w:tentative="1">
       <w:start w:val="1"/>
       <w:numFmt w:val="lowerLetter"/>
       <w:lvlText w:val="%8."/>
       <w:lvlJc w:val="left"/>
       <w:pPr>
-        <w:ind w:left="5760" w:hanging="360"/>
-      </w:pPr>
-    </w:lvl>
-    <w:lvl w:ilvl="8" w:tplc="4009001B" w:tentative="1">
+        <w:ind w:left="6480" w:hanging="360"/>
+      </w:pPr>
+    </w:lvl>
+    <w:lvl w:ilvl="8" w:tplc="FFFFFFFF" w:tentative="1">
       <w:start w:val="1"/>
       <w:numFmt w:val="lowerRoman"/>
       <w:lvlText w:val="%9."/>
       <w:lvlJc w:val="right"/>
       <w:pPr>
+        <w:ind w:left="7200" w:hanging="180"/>
+      </w:pPr>
+    </w:lvl>
+  </w:abstractNum>
+  <w:abstractNum w:abstractNumId="10" w15:restartNumberingAfterBreak="0">
+    <w:nsid w:val="4D2003BD"/>
+    <w:multiLevelType w:val="hybridMultilevel"/>
+    <w:tmpl w:val="6868F5A8"/>
+    <w:lvl w:ilvl="0" w:tplc="CA6E9A28">
+      <w:start w:val="1"/>
+      <w:numFmt w:val="decimal"/>
+      <w:lvlText w:val="%1."/>
+      <w:lvlJc w:val="left"/>
+      <w:pPr>
+        <w:ind w:left="1080" w:hanging="360"/>
+      </w:pPr>
+      <w:rPr>
+        <w:rFonts w:hint="default"/>
+        <w:b/>
+      </w:rPr>
+    </w:lvl>
+    <w:lvl w:ilvl="1" w:tplc="40090019" w:tentative="1">
+      <w:start w:val="1"/>
+      <w:numFmt w:val="lowerLetter"/>
+      <w:lvlText w:val="%2."/>
+      <w:lvlJc w:val="left"/>
+      <w:pPr>
+        <w:ind w:left="1800" w:hanging="360"/>
+      </w:pPr>
+    </w:lvl>
+    <w:lvl w:ilvl="2" w:tplc="4009001B" w:tentative="1">
+      <w:start w:val="1"/>
+      <w:numFmt w:val="lowerRoman"/>
+      <w:lvlText w:val="%3."/>
+      <w:lvlJc w:val="right"/>
+      <w:pPr>
+        <w:ind w:left="2520" w:hanging="180"/>
+      </w:pPr>
+    </w:lvl>
+    <w:lvl w:ilvl="3" w:tplc="4009000F" w:tentative="1">
+      <w:start w:val="1"/>
+      <w:numFmt w:val="decimal"/>
+      <w:lvlText w:val="%4."/>
+      <w:lvlJc w:val="left"/>
+      <w:pPr>
+        <w:ind w:left="3240" w:hanging="360"/>
+      </w:pPr>
+    </w:lvl>
+    <w:lvl w:ilvl="4" w:tplc="40090019" w:tentative="1">
+      <w:start w:val="1"/>
+      <w:numFmt w:val="lowerLetter"/>
+      <w:lvlText w:val="%5."/>
+      <w:lvlJc w:val="left"/>
+      <w:pPr>
+        <w:ind w:left="3960" w:hanging="360"/>
+      </w:pPr>
+    </w:lvl>
+    <w:lvl w:ilvl="5" w:tplc="4009001B" w:tentative="1">
+      <w:start w:val="1"/>
+      <w:numFmt w:val="lowerRoman"/>
+      <w:lvlText w:val="%6."/>
+      <w:lvlJc w:val="right"/>
+      <w:pPr>
+        <w:ind w:left="4680" w:hanging="180"/>
+      </w:pPr>
+    </w:lvl>
+    <w:lvl w:ilvl="6" w:tplc="4009000F" w:tentative="1">
+      <w:start w:val="1"/>
+      <w:numFmt w:val="decimal"/>
+      <w:lvlText w:val="%7."/>
+      <w:lvlJc w:val="left"/>
+      <w:pPr>
+        <w:ind w:left="5400" w:hanging="360"/>
+      </w:pPr>
+    </w:lvl>
+    <w:lvl w:ilvl="7" w:tplc="40090019" w:tentative="1">
+      <w:start w:val="1"/>
+      <w:numFmt w:val="lowerLetter"/>
+      <w:lvlText w:val="%8."/>
+      <w:lvlJc w:val="left"/>
+      <w:pPr>
+        <w:ind w:left="6120" w:hanging="360"/>
+      </w:pPr>
+    </w:lvl>
+    <w:lvl w:ilvl="8" w:tplc="4009001B" w:tentative="1">
+      <w:start w:val="1"/>
+      <w:numFmt w:val="lowerRoman"/>
+      <w:lvlText w:val="%9."/>
+      <w:lvlJc w:val="right"/>
+      <w:pPr>
+        <w:ind w:left="6840" w:hanging="180"/>
+      </w:pPr>
+    </w:lvl>
+  </w:abstractNum>
+  <w:abstractNum w:abstractNumId="11" w15:restartNumberingAfterBreak="0">
+    <w:nsid w:val="50C321BE"/>
+    <w:multiLevelType w:val="hybridMultilevel"/>
+    <w:tmpl w:val="FC4A51AA"/>
+    <w:lvl w:ilvl="0" w:tplc="4009000F">
+      <w:start w:val="1"/>
+      <w:numFmt w:val="decimal"/>
+      <w:lvlText w:val="%1."/>
+      <w:lvlJc w:val="left"/>
+      <w:pPr>
+        <w:ind w:left="720" w:hanging="360"/>
+      </w:pPr>
+      <w:rPr>
+        <w:rFonts w:hint="default"/>
+      </w:rPr>
+    </w:lvl>
+    <w:lvl w:ilvl="1" w:tplc="40090019" w:tentative="1">
+      <w:start w:val="1"/>
+      <w:numFmt w:val="lowerLetter"/>
+      <w:lvlText w:val="%2."/>
+      <w:lvlJc w:val="left"/>
+      <w:pPr>
+        <w:ind w:left="1440" w:hanging="360"/>
+      </w:pPr>
+    </w:lvl>
+    <w:lvl w:ilvl="2" w:tplc="4009001B" w:tentative="1">
+      <w:start w:val="1"/>
+      <w:numFmt w:val="lowerRoman"/>
+      <w:lvlText w:val="%3."/>
+      <w:lvlJc w:val="right"/>
+      <w:pPr>
+        <w:ind w:left="2160" w:hanging="180"/>
+      </w:pPr>
+    </w:lvl>
+    <w:lvl w:ilvl="3" w:tplc="4009000F" w:tentative="1">
+      <w:start w:val="1"/>
+      <w:numFmt w:val="decimal"/>
+      <w:lvlText w:val="%4."/>
+      <w:lvlJc w:val="left"/>
+      <w:pPr>
+        <w:ind w:left="2880" w:hanging="360"/>
+      </w:pPr>
+    </w:lvl>
+    <w:lvl w:ilvl="4" w:tplc="40090019" w:tentative="1">
+      <w:start w:val="1"/>
+      <w:numFmt w:val="lowerLetter"/>
+      <w:lvlText w:val="%5."/>
+      <w:lvlJc w:val="left"/>
+      <w:pPr>
+        <w:ind w:left="3600" w:hanging="360"/>
+      </w:pPr>
+    </w:lvl>
+    <w:lvl w:ilvl="5" w:tplc="4009001B" w:tentative="1">
+      <w:start w:val="1"/>
+      <w:numFmt w:val="lowerRoman"/>
+      <w:lvlText w:val="%6."/>
+      <w:lvlJc w:val="right"/>
+      <w:pPr>
+        <w:ind w:left="4320" w:hanging="180"/>
+      </w:pPr>
+    </w:lvl>
+    <w:lvl w:ilvl="6" w:tplc="4009000F" w:tentative="1">
+      <w:start w:val="1"/>
+      <w:numFmt w:val="decimal"/>
+      <w:lvlText w:val="%7."/>
+      <w:lvlJc w:val="left"/>
+      <w:pPr>
+        <w:ind w:left="5040" w:hanging="360"/>
+      </w:pPr>
+    </w:lvl>
+    <w:lvl w:ilvl="7" w:tplc="40090019" w:tentative="1">
+      <w:start w:val="1"/>
+      <w:numFmt w:val="lowerLetter"/>
+      <w:lvlText w:val="%8."/>
+      <w:lvlJc w:val="left"/>
+      <w:pPr>
+        <w:ind w:left="5760" w:hanging="360"/>
+      </w:pPr>
+    </w:lvl>
+    <w:lvl w:ilvl="8" w:tplc="4009001B" w:tentative="1">
+      <w:start w:val="1"/>
+      <w:numFmt w:val="lowerRoman"/>
+      <w:lvlText w:val="%9."/>
+      <w:lvlJc w:val="right"/>
+      <w:pPr>
         <w:ind w:left="6480" w:hanging="180"/>
       </w:pPr>
+    </w:lvl>
+  </w:abstractNum>
+  <w:abstractNum w:abstractNumId="12" w15:restartNumberingAfterBreak="0">
+    <w:nsid w:val="52054AE5"/>
+    <w:multiLevelType w:val="hybridMultilevel"/>
+    <w:tmpl w:val="45565C44"/>
+    <w:lvl w:ilvl="0" w:tplc="2E9C61C6">
+      <w:start w:val="1"/>
+      <w:numFmt w:val="lowerLetter"/>
+      <w:lvlText w:val="%1."/>
+      <w:lvlJc w:val="left"/>
+      <w:pPr>
+        <w:ind w:left="1080" w:hanging="360"/>
+      </w:pPr>
+      <w:rPr>
+        <w:rFonts w:hint="default"/>
+      </w:rPr>
+    </w:lvl>
+    <w:lvl w:ilvl="1" w:tplc="40090019" w:tentative="1">
+      <w:start w:val="1"/>
+      <w:numFmt w:val="lowerLetter"/>
+      <w:lvlText w:val="%2."/>
+      <w:lvlJc w:val="left"/>
+      <w:pPr>
+        <w:ind w:left="1800" w:hanging="360"/>
+      </w:pPr>
+    </w:lvl>
+    <w:lvl w:ilvl="2" w:tplc="4009001B" w:tentative="1">
+      <w:start w:val="1"/>
+      <w:numFmt w:val="lowerRoman"/>
+      <w:lvlText w:val="%3."/>
+      <w:lvlJc w:val="right"/>
+      <w:pPr>
+        <w:ind w:left="2520" w:hanging="180"/>
+      </w:pPr>
+    </w:lvl>
+    <w:lvl w:ilvl="3" w:tplc="4009000F" w:tentative="1">
+      <w:start w:val="1"/>
+      <w:numFmt w:val="decimal"/>
+      <w:lvlText w:val="%4."/>
+      <w:lvlJc w:val="left"/>
+      <w:pPr>
+        <w:ind w:left="3240" w:hanging="360"/>
+      </w:pPr>
+    </w:lvl>
+    <w:lvl w:ilvl="4" w:tplc="40090019" w:tentative="1">
+      <w:start w:val="1"/>
+      <w:numFmt w:val="lowerLetter"/>
+      <w:lvlText w:val="%5."/>
+      <w:lvlJc w:val="left"/>
+      <w:pPr>
+        <w:ind w:left="3960" w:hanging="360"/>
+      </w:pPr>
+    </w:lvl>
+    <w:lvl w:ilvl="5" w:tplc="4009001B" w:tentative="1">
+      <w:start w:val="1"/>
+      <w:numFmt w:val="lowerRoman"/>
+      <w:lvlText w:val="%6."/>
+      <w:lvlJc w:val="right"/>
+      <w:pPr>
+        <w:ind w:left="4680" w:hanging="180"/>
+      </w:pPr>
+    </w:lvl>
+    <w:lvl w:ilvl="6" w:tplc="4009000F" w:tentative="1">
+      <w:start w:val="1"/>
+      <w:numFmt w:val="decimal"/>
+      <w:lvlText w:val="%7."/>
+      <w:lvlJc w:val="left"/>
+      <w:pPr>
+        <w:ind w:left="5400" w:hanging="360"/>
+      </w:pPr>
+    </w:lvl>
+    <w:lvl w:ilvl="7" w:tplc="40090019" w:tentative="1">
+      <w:start w:val="1"/>
+      <w:numFmt w:val="lowerLetter"/>
+      <w:lvlText w:val="%8."/>
+      <w:lvlJc w:val="left"/>
+      <w:pPr>
+        <w:ind w:left="6120" w:hanging="360"/>
+      </w:pPr>
+    </w:lvl>
+    <w:lvl w:ilvl="8" w:tplc="4009001B" w:tentative="1">
+      <w:start w:val="1"/>
+      <w:numFmt w:val="lowerRoman"/>
+      <w:lvlText w:val="%9."/>
+      <w:lvlJc w:val="right"/>
+      <w:pPr>
+        <w:ind w:left="6840" w:hanging="180"/>
+      </w:pPr>
+    </w:lvl>
+  </w:abstractNum>
+  <w:abstractNum w:abstractNumId="13" w15:restartNumberingAfterBreak="0">
+    <w:nsid w:val="6A6503EC"/>
+    <w:multiLevelType w:val="hybridMultilevel"/>
+    <w:tmpl w:val="57105AC2"/>
+    <w:lvl w:ilvl="0" w:tplc="40090017">
+      <w:start w:val="1"/>
+      <w:numFmt w:val="lowerLetter"/>
+      <w:lvlText w:val="%1)"/>
+      <w:lvlJc w:val="left"/>
+      <w:pPr>
+        <w:ind w:left="1080" w:hanging="360"/>
+      </w:pPr>
+    </w:lvl>
+    <w:lvl w:ilvl="1" w:tplc="40090019" w:tentative="1">
+      <w:start w:val="1"/>
+      <w:numFmt w:val="lowerLetter"/>
+      <w:lvlText w:val="%2."/>
+      <w:lvlJc w:val="left"/>
+      <w:pPr>
+        <w:ind w:left="1800" w:hanging="360"/>
+      </w:pPr>
+    </w:lvl>
+    <w:lvl w:ilvl="2" w:tplc="4009001B" w:tentative="1">
+      <w:start w:val="1"/>
+      <w:numFmt w:val="lowerRoman"/>
+      <w:lvlText w:val="%3."/>
+      <w:lvlJc w:val="right"/>
+      <w:pPr>
+        <w:ind w:left="2520" w:hanging="180"/>
+      </w:pPr>
+    </w:lvl>
+    <w:lvl w:ilvl="3" w:tplc="4009000F" w:tentative="1">
+      <w:start w:val="1"/>
+      <w:numFmt w:val="decimal"/>
+      <w:lvlText w:val="%4."/>
+      <w:lvlJc w:val="left"/>
+      <w:pPr>
+        <w:ind w:left="3240" w:hanging="360"/>
+      </w:pPr>
+    </w:lvl>
+    <w:lvl w:ilvl="4" w:tplc="40090019" w:tentative="1">
+      <w:start w:val="1"/>
+      <w:numFmt w:val="lowerLetter"/>
+      <w:lvlText w:val="%5."/>
+      <w:lvlJc w:val="left"/>
+      <w:pPr>
+        <w:ind w:left="3960" w:hanging="360"/>
+      </w:pPr>
+    </w:lvl>
+    <w:lvl w:ilvl="5" w:tplc="4009001B" w:tentative="1">
+      <w:start w:val="1"/>
+      <w:numFmt w:val="lowerRoman"/>
+      <w:lvlText w:val="%6."/>
+      <w:lvlJc w:val="right"/>
+      <w:pPr>
+        <w:ind w:left="4680" w:hanging="180"/>
+      </w:pPr>
+    </w:lvl>
+    <w:lvl w:ilvl="6" w:tplc="4009000F" w:tentative="1">
+      <w:start w:val="1"/>
+      <w:numFmt w:val="decimal"/>
+      <w:lvlText w:val="%7."/>
+      <w:lvlJc w:val="left"/>
+      <w:pPr>
+        <w:ind w:left="5400" w:hanging="360"/>
+      </w:pPr>
+    </w:lvl>
+    <w:lvl w:ilvl="7" w:tplc="40090019" w:tentative="1">
+      <w:start w:val="1"/>
+      <w:numFmt w:val="lowerLetter"/>
+      <w:lvlText w:val="%8."/>
+      <w:lvlJc w:val="left"/>
+      <w:pPr>
+        <w:ind w:left="6120" w:hanging="360"/>
+      </w:pPr>
+    </w:lvl>
+    <w:lvl w:ilvl="8" w:tplc="4009001B" w:tentative="1">
+      <w:start w:val="1"/>
+      <w:numFmt w:val="lowerRoman"/>
+      <w:lvlText w:val="%9."/>
+      <w:lvlJc w:val="right"/>
+      <w:pPr>
+        <w:ind w:left="6840" w:hanging="180"/>
+      </w:pPr>
+    </w:lvl>
+  </w:abstractNum>
+  <w:abstractNum w:abstractNumId="14" w15:restartNumberingAfterBreak="0">
+    <w:nsid w:val="719129CA"/>
+    <w:multiLevelType w:val="hybridMultilevel"/>
+    <w:tmpl w:val="C6E49846"/>
+    <w:lvl w:ilvl="0" w:tplc="4009000F">
+      <w:start w:val="1"/>
+      <w:numFmt w:val="decimal"/>
+      <w:lvlText w:val="%1."/>
+      <w:lvlJc w:val="left"/>
+      <w:pPr>
+        <w:ind w:left="1440" w:hanging="360"/>
+      </w:pPr>
+    </w:lvl>
+    <w:lvl w:ilvl="1" w:tplc="40090019" w:tentative="1">
+      <w:start w:val="1"/>
+      <w:numFmt w:val="lowerLetter"/>
+      <w:lvlText w:val="%2."/>
+      <w:lvlJc w:val="left"/>
+      <w:pPr>
+        <w:ind w:left="2160" w:hanging="360"/>
+      </w:pPr>
+    </w:lvl>
+    <w:lvl w:ilvl="2" w:tplc="4009001B" w:tentative="1">
+      <w:start w:val="1"/>
+      <w:numFmt w:val="lowerRoman"/>
+      <w:lvlText w:val="%3."/>
+      <w:lvlJc w:val="right"/>
+      <w:pPr>
+        <w:ind w:left="2880" w:hanging="180"/>
+      </w:pPr>
+    </w:lvl>
+    <w:lvl w:ilvl="3" w:tplc="4009000F" w:tentative="1">
+      <w:start w:val="1"/>
+      <w:numFmt w:val="decimal"/>
+      <w:lvlText w:val="%4."/>
+      <w:lvlJc w:val="left"/>
+      <w:pPr>
+        <w:ind w:left="3600" w:hanging="360"/>
+      </w:pPr>
+    </w:lvl>
+    <w:lvl w:ilvl="4" w:tplc="40090019" w:tentative="1">
+      <w:start w:val="1"/>
+      <w:numFmt w:val="lowerLetter"/>
+      <w:lvlText w:val="%5."/>
+      <w:lvlJc w:val="left"/>
+      <w:pPr>
+        <w:ind w:left="4320" w:hanging="360"/>
+      </w:pPr>
+    </w:lvl>
+    <w:lvl w:ilvl="5" w:tplc="4009001B" w:tentative="1">
+      <w:start w:val="1"/>
+      <w:numFmt w:val="lowerRoman"/>
+      <w:lvlText w:val="%6."/>
+      <w:lvlJc w:val="right"/>
+      <w:pPr>
+        <w:ind w:left="5040" w:hanging="180"/>
+      </w:pPr>
+    </w:lvl>
+    <w:lvl w:ilvl="6" w:tplc="4009000F" w:tentative="1">
+      <w:start w:val="1"/>
+      <w:numFmt w:val="decimal"/>
+      <w:lvlText w:val="%7."/>
+      <w:lvlJc w:val="left"/>
+      <w:pPr>
+        <w:ind w:left="5760" w:hanging="360"/>
+      </w:pPr>
+    </w:lvl>
+    <w:lvl w:ilvl="7" w:tplc="40090019" w:tentative="1">
+      <w:start w:val="1"/>
+      <w:numFmt w:val="lowerLetter"/>
+      <w:lvlText w:val="%8."/>
+      <w:lvlJc w:val="left"/>
+      <w:pPr>
+        <w:ind w:left="6480" w:hanging="360"/>
+      </w:pPr>
+    </w:lvl>
+    <w:lvl w:ilvl="8" w:tplc="4009001B" w:tentative="1">
+      <w:start w:val="1"/>
+      <w:numFmt w:val="lowerRoman"/>
+      <w:lvlText w:val="%9."/>
+      <w:lvlJc w:val="right"/>
+      <w:pPr>
+        <w:ind w:left="7200" w:hanging="180"/>
+      </w:pPr>
+    </w:lvl>
+  </w:abstractNum>
+  <w:abstractNum w:abstractNumId="15" w15:restartNumberingAfterBreak="0">
+    <w:nsid w:val="7CCD27AF"/>
+    <w:multiLevelType w:val="hybridMultilevel"/>
+    <w:tmpl w:val="3230C3D8"/>
+    <w:lvl w:ilvl="0" w:tplc="40090001">
+      <w:start w:val="1"/>
+      <w:numFmt w:val="bullet"/>
+      <w:lvlText w:val=""/>
+      <w:lvlJc w:val="left"/>
+      <w:pPr>
+        <w:ind w:left="720" w:hanging="360"/>
+      </w:pPr>
+      <w:rPr>
+        <w:rFonts w:ascii="Symbol" w:hAnsi="Symbol" w:hint="default"/>
+      </w:rPr>
+    </w:lvl>
+    <w:lvl w:ilvl="1" w:tplc="40090003" w:tentative="1">
+      <w:start w:val="1"/>
+      <w:numFmt w:val="bullet"/>
+      <w:lvlText w:val="o"/>
+      <w:lvlJc w:val="left"/>
+      <w:pPr>
+        <w:ind w:left="1440" w:hanging="360"/>
+      </w:pPr>
+      <w:rPr>
+        <w:rFonts w:ascii="Courier New" w:hAnsi="Courier New" w:cs="Courier New" w:hint="default"/>
+      </w:rPr>
+    </w:lvl>
+    <w:lvl w:ilvl="2" w:tplc="40090005" w:tentative="1">
+      <w:start w:val="1"/>
+      <w:numFmt w:val="bullet"/>
+      <w:lvlText w:val=""/>
+      <w:lvlJc w:val="left"/>
+      <w:pPr>
+        <w:ind w:left="2160" w:hanging="360"/>
+      </w:pPr>
+      <w:rPr>
+        <w:rFonts w:ascii="Wingdings" w:hAnsi="Wingdings" w:hint="default"/>
+      </w:rPr>
+    </w:lvl>
+    <w:lvl w:ilvl="3" w:tplc="40090001" w:tentative="1">
+      <w:start w:val="1"/>
+      <w:numFmt w:val="bullet"/>
+      <w:lvlText w:val=""/>
+      <w:lvlJc w:val="left"/>
+      <w:pPr>
+        <w:ind w:left="2880" w:hanging="360"/>
+      </w:pPr>
+      <w:rPr>
+        <w:rFonts w:ascii="Symbol" w:hAnsi="Symbol" w:hint="default"/>
+      </w:rPr>
+    </w:lvl>
+    <w:lvl w:ilvl="4" w:tplc="40090003" w:tentative="1">
+      <w:start w:val="1"/>
+      <w:numFmt w:val="bullet"/>
+      <w:lvlText w:val="o"/>
+      <w:lvlJc w:val="left"/>
+      <w:pPr>
+        <w:ind w:left="3600" w:hanging="360"/>
+      </w:pPr>
+      <w:rPr>
+        <w:rFonts w:ascii="Courier New" w:hAnsi="Courier New" w:cs="Courier New" w:hint="default"/>
+      </w:rPr>
+    </w:lvl>
+    <w:lvl w:ilvl="5" w:tplc="40090005" w:tentative="1">
+      <w:start w:val="1"/>
+      <w:numFmt w:val="bullet"/>
+      <w:lvlText w:val=""/>
+      <w:lvlJc w:val="left"/>
+      <w:pPr>
+        <w:ind w:left="4320" w:hanging="360"/>
+      </w:pPr>
+      <w:rPr>
+        <w:rFonts w:ascii="Wingdings" w:hAnsi="Wingdings" w:hint="default"/>
+      </w:rPr>
+    </w:lvl>
+    <w:lvl w:ilvl="6" w:tplc="40090001" w:tentative="1">
+      <w:start w:val="1"/>
+      <w:numFmt w:val="bullet"/>
+      <w:lvlText w:val=""/>
+      <w:lvlJc w:val="left"/>
+      <w:pPr>
+        <w:ind w:left="5040" w:hanging="360"/>
+      </w:pPr>
+      <w:rPr>
+        <w:rFonts w:ascii="Symbol" w:hAnsi="Symbol" w:hint="default"/>
+      </w:rPr>
+    </w:lvl>
+    <w:lvl w:ilvl="7" w:tplc="40090003" w:tentative="1">
+      <w:start w:val="1"/>
+      <w:numFmt w:val="bullet"/>
+      <w:lvlText w:val="o"/>
+      <w:lvlJc w:val="left"/>
+      <w:pPr>
+        <w:ind w:left="5760" w:hanging="360"/>
+      </w:pPr>
+      <w:rPr>
+        <w:rFonts w:ascii="Courier New" w:hAnsi="Courier New" w:cs="Courier New" w:hint="default"/>
+      </w:rPr>
+    </w:lvl>
+    <w:lvl w:ilvl="8" w:tplc="40090005" w:tentative="1">
+      <w:start w:val="1"/>
+      <w:numFmt w:val="bullet"/>
+      <w:lvlText w:val=""/>
+      <w:lvlJc w:val="left"/>
+      <w:pPr>
+        <w:ind w:left="6480" w:hanging="360"/>
+      </w:pPr>
+      <w:rPr>
+        <w:rFonts w:ascii="Wingdings" w:hAnsi="Wingdings" w:hint="default"/>
+      </w:rPr>
     </w:lvl>
   </w:abstractNum>
   <w:num w:numId="1" w16cid:durableId="1496609190">
-    <w:abstractNumId w:val="2"/>
+    <w:abstractNumId w:val="11"/>
   </w:num>
   <w:num w:numId="2" w16cid:durableId="81025598">
-    <w:abstractNumId w:val="1"/>
-    <w:lvlOverride w:ilvl="0"/>
-    <w:lvlOverride w:ilvl="1"/>
-    <w:lvlOverride w:ilvl="2"/>
-    <w:lvlOverride w:ilvl="3"/>
-    <w:lvlOverride w:ilvl="4"/>
-    <w:lvlOverride w:ilvl="5"/>
-    <w:lvlOverride w:ilvl="6"/>
-    <w:lvlOverride w:ilvl="7"/>
-    <w:lvlOverride w:ilvl="8"/>
+    <w:abstractNumId w:val="7"/>
   </w:num>
   <w:num w:numId="3" w16cid:durableId="526255959">
-    <w:abstractNumId w:val="0"/>
+    <w:abstractNumId w:val="1"/>
     <w:lvlOverride w:ilvl="0">
       <w:startOverride w:val="1"/>
     </w:lvlOverride>
@@ -1400,6 +4068,48 @@
     <w:lvlOverride w:ilvl="8">
       <w:startOverride w:val="1"/>
     </w:lvlOverride>
+  </w:num>
+  <w:num w:numId="4" w16cid:durableId="212665996">
+    <w:abstractNumId w:val="6"/>
+  </w:num>
+  <w:num w:numId="5" w16cid:durableId="1194541450">
+    <w:abstractNumId w:val="12"/>
+  </w:num>
+  <w:num w:numId="6" w16cid:durableId="770398723">
+    <w:abstractNumId w:val="1"/>
+  </w:num>
+  <w:num w:numId="7" w16cid:durableId="482821720">
+    <w:abstractNumId w:val="14"/>
+  </w:num>
+  <w:num w:numId="8" w16cid:durableId="1066105951">
+    <w:abstractNumId w:val="9"/>
+  </w:num>
+  <w:num w:numId="9" w16cid:durableId="64113963">
+    <w:abstractNumId w:val="4"/>
+  </w:num>
+  <w:num w:numId="10" w16cid:durableId="728261954">
+    <w:abstractNumId w:val="13"/>
+  </w:num>
+  <w:num w:numId="11" w16cid:durableId="317808677">
+    <w:abstractNumId w:val="0"/>
+  </w:num>
+  <w:num w:numId="12" w16cid:durableId="573273087">
+    <w:abstractNumId w:val="8"/>
+  </w:num>
+  <w:num w:numId="13" w16cid:durableId="101075102">
+    <w:abstractNumId w:val="3"/>
+  </w:num>
+  <w:num w:numId="14" w16cid:durableId="1134250652">
+    <w:abstractNumId w:val="2"/>
+  </w:num>
+  <w:num w:numId="15" w16cid:durableId="572423773">
+    <w:abstractNumId w:val="15"/>
+  </w:num>
+  <w:num w:numId="16" w16cid:durableId="1283608255">
+    <w:abstractNumId w:val="5"/>
+  </w:num>
+  <w:num w:numId="17" w16cid:durableId="1583952291">
+    <w:abstractNumId w:val="10"/>
   </w:num>
 </w:numbering>
 </file>
@@ -2339,6 +5049,71 @@
       </w:tblBorders>
     </w:tblPr>
   </w:style>
+  <w:style w:type="character" w:styleId="Hyperlink">
+    <w:name w:val="Hyperlink"/>
+    <w:basedOn w:val="DefaultParagraphFont"/>
+    <w:uiPriority w:val="99"/>
+    <w:unhideWhenUsed/>
+    <w:rsid w:val="00D07FBE"/>
+    <w:rPr>
+      <w:color w:val="0563C1" w:themeColor="hyperlink"/>
+      <w:u w:val="single"/>
+    </w:rPr>
+  </w:style>
+  <w:style w:type="character" w:styleId="UnresolvedMention">
+    <w:name w:val="Unresolved Mention"/>
+    <w:basedOn w:val="DefaultParagraphFont"/>
+    <w:uiPriority w:val="99"/>
+    <w:semiHidden/>
+    <w:unhideWhenUsed/>
+    <w:rsid w:val="00D07FBE"/>
+    <w:rPr>
+      <w:color w:val="605E5C"/>
+      <w:shd w:val="clear" w:color="auto" w:fill="E1DFDD"/>
+    </w:rPr>
+  </w:style>
+  <w:style w:type="paragraph" w:styleId="HTMLPreformatted">
+    <w:name w:val="HTML Preformatted"/>
+    <w:basedOn w:val="Normal"/>
+    <w:link w:val="HTMLPreformattedChar"/>
+    <w:uiPriority w:val="99"/>
+    <w:semiHidden/>
+    <w:unhideWhenUsed/>
+    <w:rsid w:val="00EA04A9"/>
+    <w:pPr>
+      <w:spacing w:after="0" w:line="240" w:lineRule="auto"/>
+    </w:pPr>
+    <w:rPr>
+      <w:rFonts w:ascii="Consolas" w:hAnsi="Consolas"/>
+      <w:sz w:val="20"/>
+      <w:szCs w:val="20"/>
+    </w:rPr>
+  </w:style>
+  <w:style w:type="character" w:customStyle="1" w:styleId="HTMLPreformattedChar">
+    <w:name w:val="HTML Preformatted Char"/>
+    <w:basedOn w:val="DefaultParagraphFont"/>
+    <w:link w:val="HTMLPreformatted"/>
+    <w:uiPriority w:val="99"/>
+    <w:semiHidden/>
+    <w:rsid w:val="00EA04A9"/>
+    <w:rPr>
+      <w:rFonts w:ascii="Consolas" w:hAnsi="Consolas"/>
+      <w:sz w:val="20"/>
+      <w:szCs w:val="20"/>
+    </w:rPr>
+  </w:style>
+  <w:style w:type="character" w:styleId="FollowedHyperlink">
+    <w:name w:val="FollowedHyperlink"/>
+    <w:basedOn w:val="DefaultParagraphFont"/>
+    <w:uiPriority w:val="99"/>
+    <w:semiHidden/>
+    <w:unhideWhenUsed/>
+    <w:rsid w:val="00D65BE9"/>
+    <w:rPr>
+      <w:color w:val="954F72" w:themeColor="followedHyperlink"/>
+      <w:u w:val="single"/>
+    </w:rPr>
+  </w:style>
 </w:styles>
 </file>
 
